--- a/app/Android题汇总整理/Android中高级题.docx
+++ b/app/Android题汇总整理/Android中高级题.docx
@@ -49,12 +49,21 @@
           <w:sz w:val="24"/>
         </w:rPr>
       </w:pPr>
-      <w:r>
-        <w:rPr>
-          <w:rFonts w:asciiTheme="majorEastAsia" w:eastAsiaTheme="majorEastAsia" w:hAnsiTheme="majorEastAsia" w:hint="eastAsia"/>
-          <w:sz w:val="24"/>
-        </w:rPr>
-        <w:t>onCreate() -&gt; onStart() -&gt; onResume() -&gt; onPause() -&gt; onStop() -&gt; onDetroy()</w:t>
+      <w:proofErr w:type="gramStart"/>
+      <w:r>
+        <w:rPr>
+          <w:rFonts w:asciiTheme="majorEastAsia" w:eastAsiaTheme="majorEastAsia" w:hAnsiTheme="majorEastAsia" w:hint="eastAsia"/>
+          <w:sz w:val="24"/>
+        </w:rPr>
+        <w:t>onCreate(</w:t>
+      </w:r>
+      <w:proofErr w:type="gramEnd"/>
+      <w:r>
+        <w:rPr>
+          <w:rFonts w:asciiTheme="majorEastAsia" w:eastAsiaTheme="majorEastAsia" w:hAnsiTheme="majorEastAsia" w:hint="eastAsia"/>
+          <w:sz w:val="24"/>
+        </w:rPr>
+        <w:t>) -&gt; onStart() -&gt; onResume() -&gt; onPause() -&gt; onStop() -&gt; onDetroy()</w:t>
       </w:r>
     </w:p>
     <w:p>
@@ -329,12 +338,21 @@
           <w:sz w:val="24"/>
         </w:rPr>
       </w:pPr>
-      <w:r>
-        <w:rPr>
-          <w:rFonts w:asciiTheme="majorEastAsia" w:eastAsiaTheme="majorEastAsia" w:hAnsiTheme="majorEastAsia"/>
-          <w:sz w:val="24"/>
-        </w:rPr>
-        <w:t>B.onPause -&gt; A.onCreate -&gt; A.on</w:t>
+      <w:proofErr w:type="gramStart"/>
+      <w:r>
+        <w:rPr>
+          <w:rFonts w:asciiTheme="majorEastAsia" w:eastAsiaTheme="majorEastAsia" w:hAnsiTheme="majorEastAsia"/>
+          <w:sz w:val="24"/>
+        </w:rPr>
+        <w:t>B.onPause</w:t>
+      </w:r>
+      <w:proofErr w:type="gramEnd"/>
+      <w:r>
+        <w:rPr>
+          <w:rFonts w:asciiTheme="majorEastAsia" w:eastAsiaTheme="majorEastAsia" w:hAnsiTheme="majorEastAsia"/>
+          <w:sz w:val="24"/>
+        </w:rPr>
+        <w:t xml:space="preserve"> -&gt; A.onCreate -&gt; A.on</w:t>
       </w:r>
       <w:r>
         <w:rPr>
@@ -366,12 +384,21 @@
           <w:sz w:val="24"/>
         </w:rPr>
       </w:pPr>
-      <w:r>
-        <w:rPr>
-          <w:rFonts w:asciiTheme="majorEastAsia" w:eastAsiaTheme="majorEastAsia" w:hAnsiTheme="majorEastAsia"/>
-          <w:sz w:val="24"/>
-        </w:rPr>
-        <w:t>B.onPause  -&gt; A.onRestart -&gt; A.onStart -&gt; A.onResume</w:t>
+      <w:proofErr w:type="gramStart"/>
+      <w:r>
+        <w:rPr>
+          <w:rFonts w:asciiTheme="majorEastAsia" w:eastAsiaTheme="majorEastAsia" w:hAnsiTheme="majorEastAsia"/>
+          <w:sz w:val="24"/>
+        </w:rPr>
+        <w:t>B.onPause</w:t>
+      </w:r>
+      <w:proofErr w:type="gramEnd"/>
+      <w:r>
+        <w:rPr>
+          <w:rFonts w:asciiTheme="majorEastAsia" w:eastAsiaTheme="majorEastAsia" w:hAnsiTheme="majorEastAsia"/>
+          <w:sz w:val="24"/>
+        </w:rPr>
+        <w:t>  -&gt; A.onRestart -&gt; A.onStart -&gt; A.onResume</w:t>
       </w:r>
     </w:p>
     <w:p>
@@ -491,7 +518,7 @@
     <w:p>
       <w:pPr>
         <w:rPr>
-          <w:rFonts w:asciiTheme="majorEastAsia" w:eastAsiaTheme="majorEastAsia" w:hAnsiTheme="majorEastAsia" w:hint="eastAsia"/>
+          <w:rFonts w:asciiTheme="majorEastAsia" w:eastAsiaTheme="majorEastAsia" w:hAnsiTheme="majorEastAsia"/>
           <w:sz w:val="24"/>
         </w:rPr>
       </w:pPr>
@@ -572,7 +599,7 @@
     <w:p>
       <w:pPr>
         <w:rPr>
-          <w:rFonts w:asciiTheme="majorEastAsia" w:eastAsiaTheme="majorEastAsia" w:hAnsiTheme="majorEastAsia" w:hint="eastAsia"/>
+          <w:rFonts w:asciiTheme="majorEastAsia" w:eastAsiaTheme="majorEastAsia" w:hAnsiTheme="majorEastAsia"/>
           <w:b/>
           <w:bCs/>
           <w:sz w:val="24"/>
@@ -991,7 +1018,7 @@
     <w:p>
       <w:pPr>
         <w:rPr>
-          <w:rFonts w:asciiTheme="majorEastAsia" w:eastAsiaTheme="majorEastAsia" w:hAnsiTheme="majorEastAsia" w:hint="eastAsia"/>
+          <w:rFonts w:asciiTheme="majorEastAsia" w:eastAsiaTheme="majorEastAsia" w:hAnsiTheme="majorEastAsia"/>
           <w:sz w:val="24"/>
         </w:rPr>
       </w:pPr>
@@ -1006,7 +1033,7 @@
     <w:p>
       <w:pPr>
         <w:rPr>
-          <w:rFonts w:asciiTheme="majorEastAsia" w:eastAsiaTheme="majorEastAsia" w:hAnsiTheme="majorEastAsia" w:hint="eastAsia"/>
+          <w:rFonts w:asciiTheme="majorEastAsia" w:eastAsiaTheme="majorEastAsia" w:hAnsiTheme="majorEastAsia"/>
           <w:sz w:val="24"/>
         </w:rPr>
       </w:pPr>
@@ -1021,7 +1048,7 @@
     <w:p>
       <w:pPr>
         <w:rPr>
-          <w:rFonts w:asciiTheme="majorEastAsia" w:eastAsiaTheme="majorEastAsia" w:hAnsiTheme="majorEastAsia" w:hint="eastAsia"/>
+          <w:rFonts w:asciiTheme="majorEastAsia" w:eastAsiaTheme="majorEastAsia" w:hAnsiTheme="majorEastAsia"/>
           <w:sz w:val="24"/>
         </w:rPr>
       </w:pPr>
@@ -1145,7 +1172,7 @@
     <w:p>
       <w:pPr>
         <w:rPr>
-          <w:rFonts w:asciiTheme="majorEastAsia" w:eastAsiaTheme="majorEastAsia" w:hAnsiTheme="majorEastAsia" w:hint="eastAsia"/>
+          <w:rFonts w:asciiTheme="majorEastAsia" w:eastAsiaTheme="majorEastAsia" w:hAnsiTheme="majorEastAsia"/>
           <w:sz w:val="24"/>
         </w:rPr>
       </w:pPr>
@@ -1220,7 +1247,7 @@
     <w:p>
       <w:pPr>
         <w:rPr>
-          <w:rFonts w:asciiTheme="majorEastAsia" w:eastAsiaTheme="majorEastAsia" w:hAnsiTheme="majorEastAsia" w:hint="eastAsia"/>
+          <w:rFonts w:asciiTheme="majorEastAsia" w:eastAsiaTheme="majorEastAsia" w:hAnsiTheme="majorEastAsia"/>
           <w:sz w:val="24"/>
         </w:rPr>
       </w:pPr>
@@ -1235,7 +1262,7 @@
     <w:p>
       <w:pPr>
         <w:rPr>
-          <w:rFonts w:asciiTheme="majorEastAsia" w:eastAsiaTheme="majorEastAsia" w:hAnsiTheme="majorEastAsia" w:hint="eastAsia"/>
+          <w:rFonts w:asciiTheme="majorEastAsia" w:eastAsiaTheme="majorEastAsia" w:hAnsiTheme="majorEastAsia"/>
           <w:sz w:val="24"/>
         </w:rPr>
       </w:pPr>
@@ -1250,7 +1277,7 @@
     <w:p>
       <w:pPr>
         <w:rPr>
-          <w:rFonts w:asciiTheme="majorEastAsia" w:eastAsiaTheme="majorEastAsia" w:hAnsiTheme="majorEastAsia" w:hint="eastAsia"/>
+          <w:rFonts w:asciiTheme="majorEastAsia" w:eastAsiaTheme="majorEastAsia" w:hAnsiTheme="majorEastAsia"/>
           <w:sz w:val="24"/>
         </w:rPr>
       </w:pPr>
@@ -1265,7 +1292,7 @@
     <w:p>
       <w:pPr>
         <w:rPr>
-          <w:rFonts w:asciiTheme="majorEastAsia" w:eastAsiaTheme="majorEastAsia" w:hAnsiTheme="majorEastAsia" w:hint="eastAsia"/>
+          <w:rFonts w:asciiTheme="majorEastAsia" w:eastAsiaTheme="majorEastAsia" w:hAnsiTheme="majorEastAsia"/>
           <w:sz w:val="24"/>
         </w:rPr>
       </w:pPr>
@@ -1280,7 +1307,7 @@
     <w:p>
       <w:pPr>
         <w:rPr>
-          <w:rFonts w:asciiTheme="majorEastAsia" w:eastAsiaTheme="majorEastAsia" w:hAnsiTheme="majorEastAsia" w:hint="eastAsia"/>
+          <w:rFonts w:asciiTheme="majorEastAsia" w:eastAsiaTheme="majorEastAsia" w:hAnsiTheme="majorEastAsia"/>
           <w:sz w:val="24"/>
         </w:rPr>
       </w:pPr>
@@ -1295,7 +1322,7 @@
     <w:p>
       <w:pPr>
         <w:rPr>
-          <w:rFonts w:asciiTheme="majorEastAsia" w:eastAsiaTheme="majorEastAsia" w:hAnsiTheme="majorEastAsia" w:hint="eastAsia"/>
+          <w:rFonts w:asciiTheme="majorEastAsia" w:eastAsiaTheme="majorEastAsia" w:hAnsiTheme="majorEastAsia"/>
           <w:sz w:val="24"/>
         </w:rPr>
       </w:pPr>
@@ -1310,7 +1337,7 @@
     <w:p>
       <w:pPr>
         <w:rPr>
-          <w:rFonts w:asciiTheme="majorEastAsia" w:eastAsiaTheme="majorEastAsia" w:hAnsiTheme="majorEastAsia" w:hint="eastAsia"/>
+          <w:rFonts w:asciiTheme="majorEastAsia" w:eastAsiaTheme="majorEastAsia" w:hAnsiTheme="majorEastAsia"/>
           <w:sz w:val="24"/>
         </w:rPr>
       </w:pPr>
@@ -1348,7 +1375,7 @@
     <w:p>
       <w:pPr>
         <w:rPr>
-          <w:rFonts w:asciiTheme="majorEastAsia" w:eastAsiaTheme="majorEastAsia" w:hAnsiTheme="majorEastAsia" w:hint="eastAsia"/>
+          <w:rFonts w:asciiTheme="majorEastAsia" w:eastAsiaTheme="majorEastAsia" w:hAnsiTheme="majorEastAsia"/>
           <w:sz w:val="24"/>
         </w:rPr>
       </w:pPr>
@@ -1363,7 +1390,7 @@
     <w:p>
       <w:pPr>
         <w:rPr>
-          <w:rFonts w:asciiTheme="majorEastAsia" w:eastAsiaTheme="majorEastAsia" w:hAnsiTheme="majorEastAsia" w:hint="eastAsia"/>
+          <w:rFonts w:asciiTheme="majorEastAsia" w:eastAsiaTheme="majorEastAsia" w:hAnsiTheme="majorEastAsia"/>
           <w:sz w:val="24"/>
         </w:rPr>
       </w:pPr>
@@ -1378,15 +1405,15 @@
     <w:p>
       <w:pPr>
         <w:rPr>
-          <w:rFonts w:asciiTheme="majorEastAsia" w:eastAsiaTheme="majorEastAsia" w:hAnsiTheme="majorEastAsia" w:hint="eastAsia"/>
-          <w:sz w:val="24"/>
-        </w:rPr>
-      </w:pPr>
-    </w:p>
-    <w:p>
-      <w:pPr>
-        <w:rPr>
-          <w:rFonts w:asciiTheme="majorEastAsia" w:eastAsiaTheme="majorEastAsia" w:hAnsiTheme="majorEastAsia" w:hint="eastAsia"/>
+          <w:rFonts w:asciiTheme="majorEastAsia" w:eastAsiaTheme="majorEastAsia" w:hAnsiTheme="majorEastAsia"/>
+          <w:sz w:val="24"/>
+        </w:rPr>
+      </w:pPr>
+    </w:p>
+    <w:p>
+      <w:pPr>
+        <w:rPr>
+          <w:rFonts w:asciiTheme="majorEastAsia" w:eastAsiaTheme="majorEastAsia" w:hAnsiTheme="majorEastAsia"/>
           <w:sz w:val="24"/>
         </w:rPr>
       </w:pPr>
@@ -1401,7 +1428,7 @@
     <w:p>
       <w:pPr>
         <w:rPr>
-          <w:rFonts w:asciiTheme="majorEastAsia" w:eastAsiaTheme="majorEastAsia" w:hAnsiTheme="majorEastAsia" w:hint="eastAsia"/>
+          <w:rFonts w:asciiTheme="majorEastAsia" w:eastAsiaTheme="majorEastAsia" w:hAnsiTheme="majorEastAsia"/>
           <w:sz w:val="24"/>
         </w:rPr>
       </w:pPr>
@@ -1416,7 +1443,7 @@
     <w:p>
       <w:pPr>
         <w:rPr>
-          <w:rFonts w:asciiTheme="majorEastAsia" w:eastAsiaTheme="majorEastAsia" w:hAnsiTheme="majorEastAsia" w:hint="eastAsia"/>
+          <w:rFonts w:asciiTheme="majorEastAsia" w:eastAsiaTheme="majorEastAsia" w:hAnsiTheme="majorEastAsia"/>
           <w:sz w:val="24"/>
         </w:rPr>
       </w:pPr>
@@ -1431,7 +1458,7 @@
     <w:p>
       <w:pPr>
         <w:rPr>
-          <w:rFonts w:asciiTheme="majorEastAsia" w:eastAsiaTheme="majorEastAsia" w:hAnsiTheme="majorEastAsia" w:hint="eastAsia"/>
+          <w:rFonts w:asciiTheme="majorEastAsia" w:eastAsiaTheme="majorEastAsia" w:hAnsiTheme="majorEastAsia"/>
           <w:sz w:val="24"/>
         </w:rPr>
       </w:pPr>
@@ -1558,7 +1585,7 @@
     <w:p>
       <w:pPr>
         <w:rPr>
-          <w:rFonts w:asciiTheme="majorEastAsia" w:eastAsiaTheme="majorEastAsia" w:hAnsiTheme="majorEastAsia" w:hint="eastAsia"/>
+          <w:rFonts w:asciiTheme="majorEastAsia" w:eastAsiaTheme="majorEastAsia" w:hAnsiTheme="majorEastAsia"/>
           <w:sz w:val="24"/>
         </w:rPr>
       </w:pPr>
@@ -1588,15 +1615,15 @@
     <w:p>
       <w:pPr>
         <w:rPr>
-          <w:rFonts w:asciiTheme="majorEastAsia" w:eastAsiaTheme="majorEastAsia" w:hAnsiTheme="majorEastAsia" w:hint="eastAsia"/>
-          <w:sz w:val="24"/>
-        </w:rPr>
-      </w:pPr>
-    </w:p>
-    <w:p>
-      <w:pPr>
-        <w:rPr>
-          <w:rFonts w:asciiTheme="majorEastAsia" w:eastAsiaTheme="majorEastAsia" w:hAnsiTheme="majorEastAsia" w:hint="eastAsia"/>
+          <w:rFonts w:asciiTheme="majorEastAsia" w:eastAsiaTheme="majorEastAsia" w:hAnsiTheme="majorEastAsia"/>
+          <w:sz w:val="24"/>
+        </w:rPr>
+      </w:pPr>
+    </w:p>
+    <w:p>
+      <w:pPr>
+        <w:rPr>
+          <w:rFonts w:asciiTheme="majorEastAsia" w:eastAsiaTheme="majorEastAsia" w:hAnsiTheme="majorEastAsia"/>
           <w:sz w:val="24"/>
         </w:rPr>
       </w:pPr>
@@ -1611,7 +1638,7 @@
     <w:p>
       <w:pPr>
         <w:rPr>
-          <w:rFonts w:asciiTheme="majorEastAsia" w:eastAsiaTheme="majorEastAsia" w:hAnsiTheme="majorEastAsia" w:hint="eastAsia"/>
+          <w:rFonts w:asciiTheme="majorEastAsia" w:eastAsiaTheme="majorEastAsia" w:hAnsiTheme="majorEastAsia"/>
           <w:sz w:val="24"/>
         </w:rPr>
       </w:pPr>
@@ -1626,7 +1653,7 @@
     <w:p>
       <w:pPr>
         <w:rPr>
-          <w:rFonts w:asciiTheme="majorEastAsia" w:eastAsiaTheme="majorEastAsia" w:hAnsiTheme="majorEastAsia" w:hint="eastAsia"/>
+          <w:rFonts w:asciiTheme="majorEastAsia" w:eastAsiaTheme="majorEastAsia" w:hAnsiTheme="majorEastAsia"/>
           <w:sz w:val="24"/>
         </w:rPr>
       </w:pPr>
@@ -1687,7 +1714,7 @@
     <w:p>
       <w:pPr>
         <w:rPr>
-          <w:rFonts w:asciiTheme="majorEastAsia" w:eastAsiaTheme="majorEastAsia" w:hAnsiTheme="majorEastAsia" w:hint="eastAsia"/>
+          <w:rFonts w:asciiTheme="majorEastAsia" w:eastAsiaTheme="majorEastAsia" w:hAnsiTheme="majorEastAsia"/>
           <w:b/>
           <w:bCs/>
           <w:sz w:val="24"/>
@@ -1775,15 +1802,15 @@
     <w:p>
       <w:pPr>
         <w:rPr>
-          <w:rFonts w:asciiTheme="majorEastAsia" w:eastAsiaTheme="majorEastAsia" w:hAnsiTheme="majorEastAsia" w:hint="eastAsia"/>
-          <w:sz w:val="24"/>
-        </w:rPr>
-      </w:pPr>
-    </w:p>
-    <w:p>
-      <w:pPr>
-        <w:rPr>
-          <w:rFonts w:asciiTheme="majorEastAsia" w:eastAsiaTheme="majorEastAsia" w:hAnsiTheme="majorEastAsia" w:hint="eastAsia"/>
+          <w:rFonts w:asciiTheme="majorEastAsia" w:eastAsiaTheme="majorEastAsia" w:hAnsiTheme="majorEastAsia"/>
+          <w:sz w:val="24"/>
+        </w:rPr>
+      </w:pPr>
+    </w:p>
+    <w:p>
+      <w:pPr>
+        <w:rPr>
+          <w:rFonts w:asciiTheme="majorEastAsia" w:eastAsiaTheme="majorEastAsia" w:hAnsiTheme="majorEastAsia"/>
           <w:b/>
           <w:bCs/>
           <w:sz w:val="24"/>
@@ -1802,7 +1829,7 @@
     <w:p>
       <w:pPr>
         <w:rPr>
-          <w:rFonts w:asciiTheme="majorEastAsia" w:eastAsiaTheme="majorEastAsia" w:hAnsiTheme="majorEastAsia" w:hint="eastAsia"/>
+          <w:rFonts w:asciiTheme="majorEastAsia" w:eastAsiaTheme="majorEastAsia" w:hAnsiTheme="majorEastAsia"/>
           <w:sz w:val="24"/>
         </w:rPr>
       </w:pPr>
@@ -1817,7 +1844,7 @@
     <w:p>
       <w:pPr>
         <w:rPr>
-          <w:rFonts w:asciiTheme="majorEastAsia" w:eastAsiaTheme="majorEastAsia" w:hAnsiTheme="majorEastAsia" w:hint="eastAsia"/>
+          <w:rFonts w:asciiTheme="majorEastAsia" w:eastAsiaTheme="majorEastAsia" w:hAnsiTheme="majorEastAsia"/>
           <w:sz w:val="24"/>
         </w:rPr>
       </w:pPr>
@@ -1832,7 +1859,7 @@
     <w:p>
       <w:pPr>
         <w:rPr>
-          <w:rFonts w:asciiTheme="majorEastAsia" w:eastAsiaTheme="majorEastAsia" w:hAnsiTheme="majorEastAsia" w:hint="eastAsia"/>
+          <w:rFonts w:asciiTheme="majorEastAsia" w:eastAsiaTheme="majorEastAsia" w:hAnsiTheme="majorEastAsia"/>
           <w:sz w:val="24"/>
         </w:rPr>
       </w:pPr>
@@ -1847,7 +1874,7 @@
     <w:p>
       <w:pPr>
         <w:rPr>
-          <w:rFonts w:asciiTheme="majorEastAsia" w:eastAsiaTheme="majorEastAsia" w:hAnsiTheme="majorEastAsia" w:hint="eastAsia"/>
+          <w:rFonts w:asciiTheme="majorEastAsia" w:eastAsiaTheme="majorEastAsia" w:hAnsiTheme="majorEastAsia"/>
           <w:sz w:val="24"/>
         </w:rPr>
       </w:pPr>
@@ -1877,7 +1904,7 @@
     <w:p>
       <w:pPr>
         <w:rPr>
-          <w:rFonts w:asciiTheme="majorEastAsia" w:eastAsiaTheme="majorEastAsia" w:hAnsiTheme="majorEastAsia" w:hint="eastAsia"/>
+          <w:rFonts w:asciiTheme="majorEastAsia" w:eastAsiaTheme="majorEastAsia" w:hAnsiTheme="majorEastAsia"/>
           <w:sz w:val="24"/>
         </w:rPr>
       </w:pPr>
@@ -1904,7 +1931,7 @@
     <w:p>
       <w:pPr>
         <w:rPr>
-          <w:rFonts w:asciiTheme="majorEastAsia" w:eastAsiaTheme="majorEastAsia" w:hAnsiTheme="majorEastAsia" w:hint="eastAsia"/>
+          <w:rFonts w:asciiTheme="majorEastAsia" w:eastAsiaTheme="majorEastAsia" w:hAnsiTheme="majorEastAsia"/>
           <w:sz w:val="24"/>
         </w:rPr>
       </w:pPr>
@@ -1922,7 +1949,7 @@
     <w:p>
       <w:pPr>
         <w:rPr>
-          <w:rFonts w:asciiTheme="majorEastAsia" w:eastAsiaTheme="majorEastAsia" w:hAnsiTheme="majorEastAsia" w:hint="eastAsia"/>
+          <w:rFonts w:asciiTheme="majorEastAsia" w:eastAsiaTheme="majorEastAsia" w:hAnsiTheme="majorEastAsia"/>
           <w:sz w:val="24"/>
         </w:rPr>
       </w:pPr>
@@ -1937,7 +1964,7 @@
     <w:p>
       <w:pPr>
         <w:rPr>
-          <w:rFonts w:asciiTheme="majorEastAsia" w:eastAsiaTheme="majorEastAsia" w:hAnsiTheme="majorEastAsia" w:hint="eastAsia"/>
+          <w:rFonts w:asciiTheme="majorEastAsia" w:eastAsiaTheme="majorEastAsia" w:hAnsiTheme="majorEastAsia"/>
           <w:sz w:val="24"/>
         </w:rPr>
       </w:pPr>
@@ -1952,7 +1979,7 @@
     <w:p>
       <w:pPr>
         <w:rPr>
-          <w:rFonts w:asciiTheme="majorEastAsia" w:eastAsiaTheme="majorEastAsia" w:hAnsiTheme="majorEastAsia" w:hint="eastAsia"/>
+          <w:rFonts w:asciiTheme="majorEastAsia" w:eastAsiaTheme="majorEastAsia" w:hAnsiTheme="majorEastAsia"/>
           <w:sz w:val="24"/>
         </w:rPr>
       </w:pPr>
@@ -1967,7 +1994,7 @@
     <w:p>
       <w:pPr>
         <w:rPr>
-          <w:rFonts w:asciiTheme="majorEastAsia" w:eastAsiaTheme="majorEastAsia" w:hAnsiTheme="majorEastAsia" w:hint="eastAsia"/>
+          <w:rFonts w:asciiTheme="majorEastAsia" w:eastAsiaTheme="majorEastAsia" w:hAnsiTheme="majorEastAsia"/>
           <w:sz w:val="24"/>
         </w:rPr>
       </w:pPr>
@@ -1982,7 +2009,7 @@
     <w:p>
       <w:pPr>
         <w:rPr>
-          <w:rFonts w:asciiTheme="majorEastAsia" w:eastAsiaTheme="majorEastAsia" w:hAnsiTheme="majorEastAsia" w:hint="eastAsia"/>
+          <w:rFonts w:asciiTheme="majorEastAsia" w:eastAsiaTheme="majorEastAsia" w:hAnsiTheme="majorEastAsia"/>
           <w:sz w:val="24"/>
         </w:rPr>
       </w:pPr>
@@ -1997,7 +2024,7 @@
     <w:p>
       <w:pPr>
         <w:rPr>
-          <w:rFonts w:asciiTheme="majorEastAsia" w:eastAsiaTheme="majorEastAsia" w:hAnsiTheme="majorEastAsia" w:hint="eastAsia"/>
+          <w:rFonts w:asciiTheme="majorEastAsia" w:eastAsiaTheme="majorEastAsia" w:hAnsiTheme="majorEastAsia"/>
           <w:sz w:val="24"/>
         </w:rPr>
       </w:pPr>
@@ -2302,7 +2329,7 @@
     <w:p>
       <w:pPr>
         <w:rPr>
-          <w:rFonts w:asciiTheme="majorEastAsia" w:eastAsiaTheme="majorEastAsia" w:hAnsiTheme="majorEastAsia" w:hint="eastAsia"/>
+          <w:rFonts w:asciiTheme="majorEastAsia" w:eastAsiaTheme="majorEastAsia" w:hAnsiTheme="majorEastAsia"/>
           <w:sz w:val="24"/>
         </w:rPr>
       </w:pPr>
@@ -2332,15 +2359,15 @@
     <w:p>
       <w:pPr>
         <w:rPr>
-          <w:rFonts w:asciiTheme="majorEastAsia" w:eastAsiaTheme="majorEastAsia" w:hAnsiTheme="majorEastAsia" w:hint="eastAsia"/>
-          <w:sz w:val="24"/>
-        </w:rPr>
-      </w:pPr>
-    </w:p>
-    <w:p>
-      <w:pPr>
-        <w:rPr>
-          <w:rFonts w:asciiTheme="majorEastAsia" w:eastAsiaTheme="majorEastAsia" w:hAnsiTheme="majorEastAsia" w:hint="eastAsia"/>
+          <w:rFonts w:asciiTheme="majorEastAsia" w:eastAsiaTheme="majorEastAsia" w:hAnsiTheme="majorEastAsia"/>
+          <w:sz w:val="24"/>
+        </w:rPr>
+      </w:pPr>
+    </w:p>
+    <w:p>
+      <w:pPr>
+        <w:rPr>
+          <w:rFonts w:asciiTheme="majorEastAsia" w:eastAsiaTheme="majorEastAsia" w:hAnsiTheme="majorEastAsia"/>
           <w:b/>
           <w:bCs/>
           <w:sz w:val="24"/>
@@ -2359,7 +2386,7 @@
     <w:p>
       <w:pPr>
         <w:rPr>
-          <w:rFonts w:asciiTheme="majorEastAsia" w:eastAsiaTheme="majorEastAsia" w:hAnsiTheme="majorEastAsia" w:hint="eastAsia"/>
+          <w:rFonts w:asciiTheme="majorEastAsia" w:eastAsiaTheme="majorEastAsia" w:hAnsiTheme="majorEastAsia"/>
           <w:sz w:val="24"/>
         </w:rPr>
       </w:pPr>
@@ -2374,7 +2401,7 @@
     <w:p>
       <w:pPr>
         <w:rPr>
-          <w:rFonts w:asciiTheme="majorEastAsia" w:eastAsiaTheme="majorEastAsia" w:hAnsiTheme="majorEastAsia" w:hint="eastAsia"/>
+          <w:rFonts w:asciiTheme="majorEastAsia" w:eastAsiaTheme="majorEastAsia" w:hAnsiTheme="majorEastAsia"/>
           <w:sz w:val="24"/>
         </w:rPr>
       </w:pPr>
@@ -2389,7 +2416,7 @@
     <w:p>
       <w:pPr>
         <w:rPr>
-          <w:rFonts w:asciiTheme="majorEastAsia" w:eastAsiaTheme="majorEastAsia" w:hAnsiTheme="majorEastAsia" w:hint="eastAsia"/>
+          <w:rFonts w:asciiTheme="majorEastAsia" w:eastAsiaTheme="majorEastAsia" w:hAnsiTheme="majorEastAsia"/>
           <w:sz w:val="24"/>
         </w:rPr>
       </w:pPr>
@@ -2404,7 +2431,7 @@
     <w:p>
       <w:pPr>
         <w:rPr>
-          <w:rFonts w:asciiTheme="majorEastAsia" w:eastAsiaTheme="majorEastAsia" w:hAnsiTheme="majorEastAsia" w:hint="eastAsia"/>
+          <w:rFonts w:asciiTheme="majorEastAsia" w:eastAsiaTheme="majorEastAsia" w:hAnsiTheme="majorEastAsia"/>
           <w:sz w:val="24"/>
         </w:rPr>
       </w:pPr>
@@ -2427,7 +2454,7 @@
     <w:p>
       <w:pPr>
         <w:rPr>
-          <w:rFonts w:asciiTheme="majorEastAsia" w:eastAsiaTheme="majorEastAsia" w:hAnsiTheme="majorEastAsia" w:hint="eastAsia"/>
+          <w:rFonts w:asciiTheme="majorEastAsia" w:eastAsiaTheme="majorEastAsia" w:hAnsiTheme="majorEastAsia"/>
           <w:sz w:val="24"/>
         </w:rPr>
       </w:pPr>
@@ -2442,7 +2469,7 @@
     <w:p>
       <w:pPr>
         <w:rPr>
-          <w:rFonts w:asciiTheme="majorEastAsia" w:eastAsiaTheme="majorEastAsia" w:hAnsiTheme="majorEastAsia" w:hint="eastAsia"/>
+          <w:rFonts w:asciiTheme="majorEastAsia" w:eastAsiaTheme="majorEastAsia" w:hAnsiTheme="majorEastAsia"/>
           <w:sz w:val="24"/>
         </w:rPr>
       </w:pPr>
@@ -2472,15 +2499,15 @@
     <w:p>
       <w:pPr>
         <w:rPr>
-          <w:rFonts w:asciiTheme="majorEastAsia" w:eastAsiaTheme="majorEastAsia" w:hAnsiTheme="majorEastAsia" w:hint="eastAsia"/>
-          <w:sz w:val="24"/>
-        </w:rPr>
-      </w:pPr>
-    </w:p>
-    <w:p>
-      <w:pPr>
-        <w:rPr>
-          <w:rFonts w:asciiTheme="majorEastAsia" w:eastAsiaTheme="majorEastAsia" w:hAnsiTheme="majorEastAsia" w:hint="eastAsia"/>
+          <w:rFonts w:asciiTheme="majorEastAsia" w:eastAsiaTheme="majorEastAsia" w:hAnsiTheme="majorEastAsia"/>
+          <w:sz w:val="24"/>
+        </w:rPr>
+      </w:pPr>
+    </w:p>
+    <w:p>
+      <w:pPr>
+        <w:rPr>
+          <w:rFonts w:asciiTheme="majorEastAsia" w:eastAsiaTheme="majorEastAsia" w:hAnsiTheme="majorEastAsia"/>
           <w:b/>
           <w:bCs/>
           <w:sz w:val="24"/>
@@ -2514,15 +2541,15 @@
     <w:p>
       <w:pPr>
         <w:rPr>
-          <w:rFonts w:asciiTheme="majorEastAsia" w:eastAsiaTheme="majorEastAsia" w:hAnsiTheme="majorEastAsia" w:hint="eastAsia"/>
-          <w:sz w:val="24"/>
-        </w:rPr>
-      </w:pPr>
-    </w:p>
-    <w:p>
-      <w:pPr>
-        <w:rPr>
-          <w:rFonts w:asciiTheme="majorEastAsia" w:eastAsiaTheme="majorEastAsia" w:hAnsiTheme="majorEastAsia" w:hint="eastAsia"/>
+          <w:rFonts w:asciiTheme="majorEastAsia" w:eastAsiaTheme="majorEastAsia" w:hAnsiTheme="majorEastAsia"/>
+          <w:sz w:val="24"/>
+        </w:rPr>
+      </w:pPr>
+    </w:p>
+    <w:p>
+      <w:pPr>
+        <w:rPr>
+          <w:rFonts w:asciiTheme="majorEastAsia" w:eastAsiaTheme="majorEastAsia" w:hAnsiTheme="majorEastAsia"/>
           <w:b/>
           <w:bCs/>
           <w:sz w:val="24"/>
@@ -2602,15 +2629,15 @@
     <w:p>
       <w:pPr>
         <w:rPr>
-          <w:rFonts w:asciiTheme="majorEastAsia" w:eastAsiaTheme="majorEastAsia" w:hAnsiTheme="majorEastAsia" w:hint="eastAsia"/>
-          <w:sz w:val="24"/>
-        </w:rPr>
-      </w:pPr>
-    </w:p>
-    <w:p>
-      <w:pPr>
-        <w:rPr>
-          <w:rFonts w:asciiTheme="majorEastAsia" w:eastAsiaTheme="majorEastAsia" w:hAnsiTheme="majorEastAsia" w:hint="eastAsia"/>
+          <w:rFonts w:asciiTheme="majorEastAsia" w:eastAsiaTheme="majorEastAsia" w:hAnsiTheme="majorEastAsia"/>
+          <w:sz w:val="24"/>
+        </w:rPr>
+      </w:pPr>
+    </w:p>
+    <w:p>
+      <w:pPr>
+        <w:rPr>
+          <w:rFonts w:asciiTheme="majorEastAsia" w:eastAsiaTheme="majorEastAsia" w:hAnsiTheme="majorEastAsia"/>
           <w:b/>
           <w:bCs/>
           <w:sz w:val="24"/>
@@ -2629,7 +2656,7 @@
     <w:p>
       <w:pPr>
         <w:rPr>
-          <w:rFonts w:asciiTheme="majorEastAsia" w:eastAsiaTheme="majorEastAsia" w:hAnsiTheme="majorEastAsia" w:hint="eastAsia"/>
+          <w:rFonts w:asciiTheme="majorEastAsia" w:eastAsiaTheme="majorEastAsia" w:hAnsiTheme="majorEastAsia"/>
           <w:sz w:val="24"/>
         </w:rPr>
       </w:pPr>
@@ -2644,7 +2671,7 @@
     <w:p>
       <w:pPr>
         <w:rPr>
-          <w:rFonts w:asciiTheme="majorEastAsia" w:eastAsiaTheme="majorEastAsia" w:hAnsiTheme="majorEastAsia" w:hint="eastAsia"/>
+          <w:rFonts w:asciiTheme="majorEastAsia" w:eastAsiaTheme="majorEastAsia" w:hAnsiTheme="majorEastAsia"/>
           <w:sz w:val="24"/>
         </w:rPr>
       </w:pPr>
@@ -2659,7 +2686,7 @@
     <w:p>
       <w:pPr>
         <w:rPr>
-          <w:rFonts w:asciiTheme="majorEastAsia" w:eastAsiaTheme="majorEastAsia" w:hAnsiTheme="majorEastAsia" w:hint="eastAsia"/>
+          <w:rFonts w:asciiTheme="majorEastAsia" w:eastAsiaTheme="majorEastAsia" w:hAnsiTheme="majorEastAsia"/>
           <w:sz w:val="24"/>
         </w:rPr>
       </w:pPr>
@@ -2674,7 +2701,7 @@
     <w:p>
       <w:pPr>
         <w:rPr>
-          <w:rFonts w:asciiTheme="majorEastAsia" w:eastAsiaTheme="majorEastAsia" w:hAnsiTheme="majorEastAsia" w:hint="eastAsia"/>
+          <w:rFonts w:asciiTheme="majorEastAsia" w:eastAsiaTheme="majorEastAsia" w:hAnsiTheme="majorEastAsia"/>
           <w:sz w:val="24"/>
         </w:rPr>
       </w:pPr>
@@ -2711,15 +2738,15 @@
     <w:p>
       <w:pPr>
         <w:rPr>
-          <w:rFonts w:asciiTheme="majorEastAsia" w:eastAsiaTheme="majorEastAsia" w:hAnsiTheme="majorEastAsia" w:hint="eastAsia"/>
-          <w:sz w:val="24"/>
-        </w:rPr>
-      </w:pPr>
-    </w:p>
-    <w:p>
-      <w:pPr>
-        <w:rPr>
-          <w:rFonts w:asciiTheme="majorEastAsia" w:eastAsiaTheme="majorEastAsia" w:hAnsiTheme="majorEastAsia" w:hint="eastAsia"/>
+          <w:rFonts w:asciiTheme="majorEastAsia" w:eastAsiaTheme="majorEastAsia" w:hAnsiTheme="majorEastAsia"/>
+          <w:sz w:val="24"/>
+        </w:rPr>
+      </w:pPr>
+    </w:p>
+    <w:p>
+      <w:pPr>
+        <w:rPr>
+          <w:rFonts w:asciiTheme="majorEastAsia" w:eastAsiaTheme="majorEastAsia" w:hAnsiTheme="majorEastAsia"/>
           <w:b/>
           <w:bCs/>
           <w:sz w:val="24"/>
@@ -2739,7 +2766,7 @@
     <w:p>
       <w:pPr>
         <w:rPr>
-          <w:rFonts w:asciiTheme="majorEastAsia" w:eastAsiaTheme="majorEastAsia" w:hAnsiTheme="majorEastAsia" w:hint="eastAsia"/>
+          <w:rFonts w:asciiTheme="majorEastAsia" w:eastAsiaTheme="majorEastAsia" w:hAnsiTheme="majorEastAsia"/>
           <w:sz w:val="24"/>
         </w:rPr>
       </w:pPr>
@@ -2754,7 +2781,7 @@
     <w:p>
       <w:pPr>
         <w:rPr>
-          <w:rFonts w:asciiTheme="majorEastAsia" w:eastAsiaTheme="majorEastAsia" w:hAnsiTheme="majorEastAsia" w:hint="eastAsia"/>
+          <w:rFonts w:asciiTheme="majorEastAsia" w:eastAsiaTheme="majorEastAsia" w:hAnsiTheme="majorEastAsia"/>
           <w:sz w:val="24"/>
         </w:rPr>
       </w:pPr>
@@ -2769,7 +2796,7 @@
     <w:p>
       <w:pPr>
         <w:rPr>
-          <w:rFonts w:asciiTheme="majorEastAsia" w:eastAsiaTheme="majorEastAsia" w:hAnsiTheme="majorEastAsia" w:hint="eastAsia"/>
+          <w:rFonts w:asciiTheme="majorEastAsia" w:eastAsiaTheme="majorEastAsia" w:hAnsiTheme="majorEastAsia"/>
           <w:sz w:val="24"/>
         </w:rPr>
       </w:pPr>
@@ -2822,7 +2849,7 @@
     <w:p>
       <w:pPr>
         <w:rPr>
-          <w:rFonts w:asciiTheme="majorEastAsia" w:eastAsiaTheme="majorEastAsia" w:hAnsiTheme="majorEastAsia" w:hint="eastAsia"/>
+          <w:rFonts w:asciiTheme="majorEastAsia" w:eastAsiaTheme="majorEastAsia" w:hAnsiTheme="majorEastAsia"/>
           <w:sz w:val="24"/>
         </w:rPr>
       </w:pPr>
@@ -2988,7 +3015,7 @@
     <w:p>
       <w:pPr>
         <w:rPr>
-          <w:rFonts w:asciiTheme="majorEastAsia" w:eastAsiaTheme="majorEastAsia" w:hAnsiTheme="majorEastAsia" w:hint="eastAsia"/>
+          <w:rFonts w:asciiTheme="majorEastAsia" w:eastAsiaTheme="majorEastAsia" w:hAnsiTheme="majorEastAsia"/>
           <w:b/>
           <w:bCs/>
           <w:sz w:val="24"/>
@@ -3007,7 +3034,7 @@
     <w:p>
       <w:pPr>
         <w:rPr>
-          <w:rFonts w:asciiTheme="majorEastAsia" w:eastAsiaTheme="majorEastAsia" w:hAnsiTheme="majorEastAsia" w:hint="eastAsia"/>
+          <w:rFonts w:asciiTheme="majorEastAsia" w:eastAsiaTheme="majorEastAsia" w:hAnsiTheme="majorEastAsia"/>
           <w:sz w:val="24"/>
         </w:rPr>
       </w:pPr>
@@ -3022,7 +3049,7 @@
     <w:p>
       <w:pPr>
         <w:rPr>
-          <w:rFonts w:asciiTheme="majorEastAsia" w:eastAsiaTheme="majorEastAsia" w:hAnsiTheme="majorEastAsia" w:hint="eastAsia"/>
+          <w:rFonts w:asciiTheme="majorEastAsia" w:eastAsiaTheme="majorEastAsia" w:hAnsiTheme="majorEastAsia"/>
           <w:sz w:val="24"/>
         </w:rPr>
       </w:pPr>
@@ -3037,7 +3064,7 @@
     <w:p>
       <w:pPr>
         <w:rPr>
-          <w:rFonts w:asciiTheme="majorEastAsia" w:eastAsiaTheme="majorEastAsia" w:hAnsiTheme="majorEastAsia" w:hint="eastAsia"/>
+          <w:rFonts w:asciiTheme="majorEastAsia" w:eastAsiaTheme="majorEastAsia" w:hAnsiTheme="majorEastAsia"/>
           <w:sz w:val="24"/>
         </w:rPr>
       </w:pPr>
@@ -3052,7 +3079,7 @@
     <w:p>
       <w:pPr>
         <w:rPr>
-          <w:rFonts w:asciiTheme="majorEastAsia" w:eastAsiaTheme="majorEastAsia" w:hAnsiTheme="majorEastAsia" w:hint="eastAsia"/>
+          <w:rFonts w:asciiTheme="majorEastAsia" w:eastAsiaTheme="majorEastAsia" w:hAnsiTheme="majorEastAsia"/>
           <w:sz w:val="24"/>
         </w:rPr>
       </w:pPr>
@@ -3090,7 +3117,7 @@
     <w:p>
       <w:pPr>
         <w:rPr>
-          <w:rFonts w:asciiTheme="majorEastAsia" w:eastAsiaTheme="majorEastAsia" w:hAnsiTheme="majorEastAsia" w:hint="eastAsia"/>
+          <w:rFonts w:asciiTheme="majorEastAsia" w:eastAsiaTheme="majorEastAsia" w:hAnsiTheme="majorEastAsia"/>
           <w:sz w:val="24"/>
         </w:rPr>
       </w:pPr>
@@ -3107,7 +3134,7 @@
     <w:p>
       <w:pPr>
         <w:rPr>
-          <w:rFonts w:asciiTheme="majorEastAsia" w:eastAsiaTheme="majorEastAsia" w:hAnsiTheme="majorEastAsia" w:hint="eastAsia"/>
+          <w:rFonts w:asciiTheme="majorEastAsia" w:eastAsiaTheme="majorEastAsia" w:hAnsiTheme="majorEastAsia"/>
           <w:sz w:val="24"/>
         </w:rPr>
       </w:pPr>
@@ -3122,7 +3149,7 @@
     <w:p>
       <w:pPr>
         <w:rPr>
-          <w:rFonts w:asciiTheme="majorEastAsia" w:eastAsiaTheme="majorEastAsia" w:hAnsiTheme="majorEastAsia" w:hint="eastAsia"/>
+          <w:rFonts w:asciiTheme="majorEastAsia" w:eastAsiaTheme="majorEastAsia" w:hAnsiTheme="majorEastAsia"/>
           <w:sz w:val="24"/>
         </w:rPr>
       </w:pPr>
@@ -3152,7 +3179,7 @@
     <w:p>
       <w:pPr>
         <w:rPr>
-          <w:rFonts w:asciiTheme="majorEastAsia" w:eastAsiaTheme="majorEastAsia" w:hAnsiTheme="majorEastAsia" w:hint="eastAsia"/>
+          <w:rFonts w:asciiTheme="majorEastAsia" w:eastAsiaTheme="majorEastAsia" w:hAnsiTheme="majorEastAsia"/>
           <w:sz w:val="24"/>
         </w:rPr>
       </w:pPr>
@@ -3183,7 +3210,7 @@
     <w:p>
       <w:pPr>
         <w:rPr>
-          <w:rFonts w:asciiTheme="majorEastAsia" w:eastAsiaTheme="majorEastAsia" w:hAnsiTheme="majorEastAsia" w:hint="eastAsia"/>
+          <w:rFonts w:asciiTheme="majorEastAsia" w:eastAsiaTheme="majorEastAsia" w:hAnsiTheme="majorEastAsia"/>
           <w:sz w:val="24"/>
         </w:rPr>
       </w:pPr>
@@ -3198,15 +3225,15 @@
     <w:p>
       <w:pPr>
         <w:rPr>
-          <w:rFonts w:asciiTheme="majorEastAsia" w:eastAsiaTheme="majorEastAsia" w:hAnsiTheme="majorEastAsia" w:hint="eastAsia"/>
-          <w:sz w:val="24"/>
-        </w:rPr>
-      </w:pPr>
-    </w:p>
-    <w:p>
-      <w:pPr>
-        <w:rPr>
-          <w:rFonts w:asciiTheme="majorEastAsia" w:eastAsiaTheme="majorEastAsia" w:hAnsiTheme="majorEastAsia" w:hint="eastAsia"/>
+          <w:rFonts w:asciiTheme="majorEastAsia" w:eastAsiaTheme="majorEastAsia" w:hAnsiTheme="majorEastAsia"/>
+          <w:sz w:val="24"/>
+        </w:rPr>
+      </w:pPr>
+    </w:p>
+    <w:p>
+      <w:pPr>
+        <w:rPr>
+          <w:rFonts w:asciiTheme="majorEastAsia" w:eastAsiaTheme="majorEastAsia" w:hAnsiTheme="majorEastAsia"/>
           <w:sz w:val="24"/>
         </w:rPr>
       </w:pPr>
@@ -3221,7 +3248,7 @@
     <w:p>
       <w:pPr>
         <w:rPr>
-          <w:rFonts w:asciiTheme="majorEastAsia" w:eastAsiaTheme="majorEastAsia" w:hAnsiTheme="majorEastAsia" w:hint="eastAsia"/>
+          <w:rFonts w:asciiTheme="majorEastAsia" w:eastAsiaTheme="majorEastAsia" w:hAnsiTheme="majorEastAsia"/>
           <w:sz w:val="24"/>
         </w:rPr>
       </w:pPr>
@@ -3236,7 +3263,7 @@
     <w:p>
       <w:pPr>
         <w:rPr>
-          <w:rFonts w:asciiTheme="majorEastAsia" w:eastAsiaTheme="majorEastAsia" w:hAnsiTheme="majorEastAsia" w:hint="eastAsia"/>
+          <w:rFonts w:asciiTheme="majorEastAsia" w:eastAsiaTheme="majorEastAsia" w:hAnsiTheme="majorEastAsia"/>
           <w:sz w:val="24"/>
         </w:rPr>
       </w:pPr>
@@ -3251,7 +3278,7 @@
     <w:p>
       <w:pPr>
         <w:rPr>
-          <w:rFonts w:asciiTheme="majorEastAsia" w:eastAsiaTheme="majorEastAsia" w:hAnsiTheme="majorEastAsia" w:hint="eastAsia"/>
+          <w:rFonts w:asciiTheme="majorEastAsia" w:eastAsiaTheme="majorEastAsia" w:hAnsiTheme="majorEastAsia"/>
           <w:sz w:val="24"/>
         </w:rPr>
       </w:pPr>
@@ -3266,7 +3293,7 @@
     <w:p>
       <w:pPr>
         <w:rPr>
-          <w:rFonts w:asciiTheme="majorEastAsia" w:eastAsiaTheme="majorEastAsia" w:hAnsiTheme="majorEastAsia" w:hint="eastAsia"/>
+          <w:rFonts w:asciiTheme="majorEastAsia" w:eastAsiaTheme="majorEastAsia" w:hAnsiTheme="majorEastAsia"/>
           <w:sz w:val="24"/>
         </w:rPr>
       </w:pPr>
@@ -3281,7 +3308,7 @@
     <w:p>
       <w:pPr>
         <w:rPr>
-          <w:rFonts w:asciiTheme="majorEastAsia" w:eastAsiaTheme="majorEastAsia" w:hAnsiTheme="majorEastAsia" w:hint="eastAsia"/>
+          <w:rFonts w:asciiTheme="majorEastAsia" w:eastAsiaTheme="majorEastAsia" w:hAnsiTheme="majorEastAsia"/>
           <w:sz w:val="24"/>
         </w:rPr>
       </w:pPr>
@@ -3296,7 +3323,7 @@
     <w:p>
       <w:pPr>
         <w:rPr>
-          <w:rFonts w:asciiTheme="majorEastAsia" w:eastAsiaTheme="majorEastAsia" w:hAnsiTheme="majorEastAsia" w:hint="eastAsia"/>
+          <w:rFonts w:asciiTheme="majorEastAsia" w:eastAsiaTheme="majorEastAsia" w:hAnsiTheme="majorEastAsia"/>
           <w:sz w:val="24"/>
         </w:rPr>
       </w:pPr>
@@ -3311,7 +3338,7 @@
     <w:p>
       <w:pPr>
         <w:rPr>
-          <w:rFonts w:asciiTheme="majorEastAsia" w:eastAsiaTheme="majorEastAsia" w:hAnsiTheme="majorEastAsia" w:hint="eastAsia"/>
+          <w:rFonts w:asciiTheme="majorEastAsia" w:eastAsiaTheme="majorEastAsia" w:hAnsiTheme="majorEastAsia"/>
           <w:sz w:val="24"/>
         </w:rPr>
       </w:pPr>
@@ -3326,7 +3353,7 @@
     <w:p>
       <w:pPr>
         <w:rPr>
-          <w:rFonts w:asciiTheme="majorEastAsia" w:eastAsiaTheme="majorEastAsia" w:hAnsiTheme="majorEastAsia" w:hint="eastAsia"/>
+          <w:rFonts w:asciiTheme="majorEastAsia" w:eastAsiaTheme="majorEastAsia" w:hAnsiTheme="majorEastAsia"/>
           <w:sz w:val="24"/>
         </w:rPr>
       </w:pPr>
@@ -3341,7 +3368,7 @@
     <w:p>
       <w:pPr>
         <w:rPr>
-          <w:rFonts w:asciiTheme="majorEastAsia" w:eastAsiaTheme="majorEastAsia" w:hAnsiTheme="majorEastAsia" w:hint="eastAsia"/>
+          <w:rFonts w:asciiTheme="majorEastAsia" w:eastAsiaTheme="majorEastAsia" w:hAnsiTheme="majorEastAsia"/>
           <w:sz w:val="24"/>
         </w:rPr>
       </w:pPr>
@@ -3356,7 +3383,7 @@
     <w:p>
       <w:pPr>
         <w:rPr>
-          <w:rFonts w:asciiTheme="majorEastAsia" w:eastAsiaTheme="majorEastAsia" w:hAnsiTheme="majorEastAsia" w:hint="eastAsia"/>
+          <w:rFonts w:asciiTheme="majorEastAsia" w:eastAsiaTheme="majorEastAsia" w:hAnsiTheme="majorEastAsia"/>
           <w:sz w:val="24"/>
         </w:rPr>
       </w:pPr>
@@ -3371,7 +3398,7 @@
     <w:p>
       <w:pPr>
         <w:rPr>
-          <w:rFonts w:asciiTheme="majorEastAsia" w:eastAsiaTheme="majorEastAsia" w:hAnsiTheme="majorEastAsia" w:hint="eastAsia"/>
+          <w:rFonts w:asciiTheme="majorEastAsia" w:eastAsiaTheme="majorEastAsia" w:hAnsiTheme="majorEastAsia"/>
           <w:sz w:val="24"/>
         </w:rPr>
       </w:pPr>
@@ -3433,7 +3460,7 @@
     <w:p>
       <w:pPr>
         <w:rPr>
-          <w:rFonts w:asciiTheme="majorEastAsia" w:eastAsiaTheme="majorEastAsia" w:hAnsiTheme="majorEastAsia" w:hint="eastAsia"/>
+          <w:rFonts w:asciiTheme="majorEastAsia" w:eastAsiaTheme="majorEastAsia" w:hAnsiTheme="majorEastAsia"/>
           <w:sz w:val="24"/>
         </w:rPr>
       </w:pPr>
@@ -3463,15 +3490,15 @@
     <w:p>
       <w:pPr>
         <w:rPr>
-          <w:rFonts w:asciiTheme="majorEastAsia" w:eastAsiaTheme="majorEastAsia" w:hAnsiTheme="majorEastAsia" w:hint="eastAsia"/>
-          <w:sz w:val="24"/>
-        </w:rPr>
-      </w:pPr>
-    </w:p>
-    <w:p>
-      <w:pPr>
-        <w:rPr>
-          <w:rFonts w:asciiTheme="majorEastAsia" w:eastAsiaTheme="majorEastAsia" w:hAnsiTheme="majorEastAsia" w:hint="eastAsia"/>
+          <w:rFonts w:asciiTheme="majorEastAsia" w:eastAsiaTheme="majorEastAsia" w:hAnsiTheme="majorEastAsia"/>
+          <w:sz w:val="24"/>
+        </w:rPr>
+      </w:pPr>
+    </w:p>
+    <w:p>
+      <w:pPr>
+        <w:rPr>
+          <w:rFonts w:asciiTheme="majorEastAsia" w:eastAsiaTheme="majorEastAsia" w:hAnsiTheme="majorEastAsia"/>
           <w:b/>
           <w:bCs/>
           <w:sz w:val="24"/>
@@ -3490,7 +3517,7 @@
     <w:p>
       <w:pPr>
         <w:rPr>
-          <w:rFonts w:asciiTheme="majorEastAsia" w:eastAsiaTheme="majorEastAsia" w:hAnsiTheme="majorEastAsia" w:hint="eastAsia"/>
+          <w:rFonts w:asciiTheme="majorEastAsia" w:eastAsiaTheme="majorEastAsia" w:hAnsiTheme="majorEastAsia"/>
           <w:sz w:val="24"/>
         </w:rPr>
       </w:pPr>
@@ -3505,7 +3532,7 @@
     <w:p>
       <w:pPr>
         <w:rPr>
-          <w:rFonts w:asciiTheme="majorEastAsia" w:eastAsiaTheme="majorEastAsia" w:hAnsiTheme="majorEastAsia" w:hint="eastAsia"/>
+          <w:rFonts w:asciiTheme="majorEastAsia" w:eastAsiaTheme="majorEastAsia" w:hAnsiTheme="majorEastAsia"/>
           <w:sz w:val="24"/>
         </w:rPr>
       </w:pPr>
@@ -3520,7 +3547,7 @@
     <w:p>
       <w:pPr>
         <w:rPr>
-          <w:rFonts w:asciiTheme="majorEastAsia" w:eastAsiaTheme="majorEastAsia" w:hAnsiTheme="majorEastAsia" w:hint="eastAsia"/>
+          <w:rFonts w:asciiTheme="majorEastAsia" w:eastAsiaTheme="majorEastAsia" w:hAnsiTheme="majorEastAsia"/>
           <w:sz w:val="24"/>
         </w:rPr>
       </w:pPr>
@@ -3535,7 +3562,7 @@
     <w:p>
       <w:pPr>
         <w:rPr>
-          <w:rFonts w:asciiTheme="majorEastAsia" w:eastAsiaTheme="majorEastAsia" w:hAnsiTheme="majorEastAsia" w:hint="eastAsia"/>
+          <w:rFonts w:asciiTheme="majorEastAsia" w:eastAsiaTheme="majorEastAsia" w:hAnsiTheme="majorEastAsia"/>
           <w:sz w:val="24"/>
         </w:rPr>
       </w:pPr>
@@ -3550,15 +3577,15 @@
     <w:p>
       <w:pPr>
         <w:rPr>
-          <w:rFonts w:asciiTheme="majorEastAsia" w:eastAsiaTheme="majorEastAsia" w:hAnsiTheme="majorEastAsia" w:hint="eastAsia"/>
-          <w:sz w:val="24"/>
-        </w:rPr>
-      </w:pPr>
-    </w:p>
-    <w:p>
-      <w:pPr>
-        <w:rPr>
-          <w:rFonts w:asciiTheme="majorEastAsia" w:eastAsiaTheme="majorEastAsia" w:hAnsiTheme="majorEastAsia" w:hint="eastAsia"/>
+          <w:rFonts w:asciiTheme="majorEastAsia" w:eastAsiaTheme="majorEastAsia" w:hAnsiTheme="majorEastAsia"/>
+          <w:sz w:val="24"/>
+        </w:rPr>
+      </w:pPr>
+    </w:p>
+    <w:p>
+      <w:pPr>
+        <w:rPr>
+          <w:rFonts w:asciiTheme="majorEastAsia" w:eastAsiaTheme="majorEastAsia" w:hAnsiTheme="majorEastAsia"/>
           <w:b/>
           <w:bCs/>
           <w:sz w:val="24"/>
@@ -3577,7 +3604,7 @@
     <w:p>
       <w:pPr>
         <w:rPr>
-          <w:rFonts w:asciiTheme="majorEastAsia" w:eastAsiaTheme="majorEastAsia" w:hAnsiTheme="majorEastAsia" w:hint="eastAsia"/>
+          <w:rFonts w:asciiTheme="majorEastAsia" w:eastAsiaTheme="majorEastAsia" w:hAnsiTheme="majorEastAsia"/>
           <w:sz w:val="24"/>
         </w:rPr>
       </w:pPr>
@@ -3615,7 +3642,7 @@
     <w:p>
       <w:pPr>
         <w:rPr>
-          <w:rFonts w:asciiTheme="majorEastAsia" w:eastAsiaTheme="majorEastAsia" w:hAnsiTheme="majorEastAsia" w:hint="eastAsia"/>
+          <w:rFonts w:asciiTheme="majorEastAsia" w:eastAsiaTheme="majorEastAsia" w:hAnsiTheme="majorEastAsia"/>
           <w:b/>
           <w:bCs/>
           <w:sz w:val="24"/>
@@ -3887,7 +3914,7 @@
     <w:p>
       <w:pPr>
         <w:rPr>
-          <w:rFonts w:asciiTheme="majorEastAsia" w:eastAsiaTheme="majorEastAsia" w:hAnsiTheme="majorEastAsia" w:hint="eastAsia"/>
+          <w:rFonts w:asciiTheme="majorEastAsia" w:eastAsiaTheme="majorEastAsia" w:hAnsiTheme="majorEastAsia"/>
           <w:sz w:val="24"/>
         </w:rPr>
       </w:pPr>
@@ -3918,15 +3945,15 @@
     <w:p>
       <w:pPr>
         <w:rPr>
-          <w:rFonts w:asciiTheme="majorEastAsia" w:eastAsiaTheme="majorEastAsia" w:hAnsiTheme="majorEastAsia" w:hint="eastAsia"/>
-          <w:sz w:val="24"/>
-        </w:rPr>
-      </w:pPr>
-    </w:p>
-    <w:p>
-      <w:pPr>
-        <w:rPr>
-          <w:rFonts w:asciiTheme="majorEastAsia" w:eastAsiaTheme="majorEastAsia" w:hAnsiTheme="majorEastAsia" w:hint="eastAsia"/>
+          <w:rFonts w:asciiTheme="majorEastAsia" w:eastAsiaTheme="majorEastAsia" w:hAnsiTheme="majorEastAsia"/>
+          <w:sz w:val="24"/>
+        </w:rPr>
+      </w:pPr>
+    </w:p>
+    <w:p>
+      <w:pPr>
+        <w:rPr>
+          <w:rFonts w:asciiTheme="majorEastAsia" w:eastAsiaTheme="majorEastAsia" w:hAnsiTheme="majorEastAsia"/>
           <w:sz w:val="24"/>
         </w:rPr>
       </w:pPr>
@@ -3956,15 +3983,15 @@
     <w:p>
       <w:pPr>
         <w:rPr>
-          <w:rFonts w:asciiTheme="majorEastAsia" w:eastAsiaTheme="majorEastAsia" w:hAnsiTheme="majorEastAsia" w:hint="eastAsia"/>
-          <w:sz w:val="24"/>
-        </w:rPr>
-      </w:pPr>
-    </w:p>
-    <w:p>
-      <w:pPr>
-        <w:rPr>
-          <w:rFonts w:asciiTheme="majorEastAsia" w:eastAsiaTheme="majorEastAsia" w:hAnsiTheme="majorEastAsia" w:hint="eastAsia"/>
+          <w:rFonts w:asciiTheme="majorEastAsia" w:eastAsiaTheme="majorEastAsia" w:hAnsiTheme="majorEastAsia"/>
+          <w:sz w:val="24"/>
+        </w:rPr>
+      </w:pPr>
+    </w:p>
+    <w:p>
+      <w:pPr>
+        <w:rPr>
+          <w:rFonts w:asciiTheme="majorEastAsia" w:eastAsiaTheme="majorEastAsia" w:hAnsiTheme="majorEastAsia"/>
           <w:sz w:val="24"/>
         </w:rPr>
       </w:pPr>
@@ -3994,15 +4021,15 @@
     <w:p>
       <w:pPr>
         <w:rPr>
-          <w:rFonts w:asciiTheme="majorEastAsia" w:eastAsiaTheme="majorEastAsia" w:hAnsiTheme="majorEastAsia" w:hint="eastAsia"/>
-          <w:sz w:val="24"/>
-        </w:rPr>
-      </w:pPr>
-    </w:p>
-    <w:p>
-      <w:pPr>
-        <w:rPr>
-          <w:rFonts w:asciiTheme="majorEastAsia" w:eastAsiaTheme="majorEastAsia" w:hAnsiTheme="majorEastAsia" w:hint="eastAsia"/>
+          <w:rFonts w:asciiTheme="majorEastAsia" w:eastAsiaTheme="majorEastAsia" w:hAnsiTheme="majorEastAsia"/>
+          <w:sz w:val="24"/>
+        </w:rPr>
+      </w:pPr>
+    </w:p>
+    <w:p>
+      <w:pPr>
+        <w:rPr>
+          <w:rFonts w:asciiTheme="majorEastAsia" w:eastAsiaTheme="majorEastAsia" w:hAnsiTheme="majorEastAsia"/>
           <w:sz w:val="24"/>
         </w:rPr>
       </w:pPr>
@@ -4032,15 +4059,15 @@
     <w:p>
       <w:pPr>
         <w:rPr>
-          <w:rFonts w:asciiTheme="majorEastAsia" w:eastAsiaTheme="majorEastAsia" w:hAnsiTheme="majorEastAsia" w:hint="eastAsia"/>
-          <w:sz w:val="24"/>
-        </w:rPr>
-      </w:pPr>
-    </w:p>
-    <w:p>
-      <w:pPr>
-        <w:rPr>
-          <w:rFonts w:asciiTheme="majorEastAsia" w:eastAsiaTheme="majorEastAsia" w:hAnsiTheme="majorEastAsia" w:hint="eastAsia"/>
+          <w:rFonts w:asciiTheme="majorEastAsia" w:eastAsiaTheme="majorEastAsia" w:hAnsiTheme="majorEastAsia"/>
+          <w:sz w:val="24"/>
+        </w:rPr>
+      </w:pPr>
+    </w:p>
+    <w:p>
+      <w:pPr>
+        <w:rPr>
+          <w:rFonts w:asciiTheme="majorEastAsia" w:eastAsiaTheme="majorEastAsia" w:hAnsiTheme="majorEastAsia"/>
           <w:sz w:val="24"/>
         </w:rPr>
       </w:pPr>
@@ -4078,7 +4105,7 @@
     <w:p>
       <w:pPr>
         <w:rPr>
-          <w:rFonts w:asciiTheme="majorEastAsia" w:eastAsiaTheme="majorEastAsia" w:hAnsiTheme="majorEastAsia" w:hint="eastAsia"/>
+          <w:rFonts w:asciiTheme="majorEastAsia" w:eastAsiaTheme="majorEastAsia" w:hAnsiTheme="majorEastAsia"/>
           <w:sz w:val="24"/>
         </w:rPr>
       </w:pPr>
@@ -4153,7 +4180,7 @@
     <w:p>
       <w:pPr>
         <w:rPr>
-          <w:rFonts w:asciiTheme="majorEastAsia" w:eastAsiaTheme="majorEastAsia" w:hAnsiTheme="majorEastAsia" w:hint="eastAsia"/>
+          <w:rFonts w:asciiTheme="majorEastAsia" w:eastAsiaTheme="majorEastAsia" w:hAnsiTheme="majorEastAsia"/>
           <w:sz w:val="24"/>
         </w:rPr>
       </w:pPr>
@@ -4486,7 +4513,7 @@
     <w:p>
       <w:pPr>
         <w:rPr>
-          <w:rFonts w:asciiTheme="majorEastAsia" w:eastAsiaTheme="majorEastAsia" w:hAnsiTheme="majorEastAsia" w:hint="eastAsia"/>
+          <w:rFonts w:asciiTheme="majorEastAsia" w:eastAsiaTheme="majorEastAsia" w:hAnsiTheme="majorEastAsia"/>
           <w:sz w:val="24"/>
         </w:rPr>
       </w:pPr>
@@ -4501,7 +4528,7 @@
     <w:p>
       <w:pPr>
         <w:rPr>
-          <w:rFonts w:asciiTheme="majorEastAsia" w:eastAsiaTheme="majorEastAsia" w:hAnsiTheme="majorEastAsia" w:hint="eastAsia"/>
+          <w:rFonts w:asciiTheme="majorEastAsia" w:eastAsiaTheme="majorEastAsia" w:hAnsiTheme="majorEastAsia"/>
           <w:sz w:val="24"/>
         </w:rPr>
       </w:pPr>
@@ -4569,7 +4596,7 @@
     <w:p>
       <w:pPr>
         <w:rPr>
-          <w:rFonts w:asciiTheme="majorEastAsia" w:eastAsiaTheme="majorEastAsia" w:hAnsiTheme="majorEastAsia" w:hint="eastAsia"/>
+          <w:rFonts w:asciiTheme="majorEastAsia" w:eastAsiaTheme="majorEastAsia" w:hAnsiTheme="majorEastAsia"/>
           <w:sz w:val="24"/>
         </w:rPr>
       </w:pPr>
@@ -5404,40 +5431,41 @@
           <w:color w:val="FF0000"/>
           <w:sz w:val="24"/>
         </w:rPr>
-        <w:t>    private static Singleton instance = new Singleton(); </w:t>
-      </w:r>
-    </w:p>
-    <w:p>
-      <w:pPr>
-        <w:rPr>
-          <w:rFonts w:asciiTheme="majorEastAsia" w:eastAsiaTheme="majorEastAsia" w:hAnsiTheme="majorEastAsia"/>
+        <w:t xml:space="preserve">    private static Singleton instance = new </w:t>
+      </w:r>
+      <w:proofErr w:type="gramStart"/>
+      <w:r>
+        <w:rPr>
+          <w:rFonts w:asciiTheme="majorEastAsia" w:eastAsiaTheme="majorEastAsia" w:hAnsiTheme="majorEastAsia" w:hint="eastAsia"/>
           <w:i/>
           <w:iCs/>
           <w:color w:val="FF0000"/>
           <w:sz w:val="24"/>
         </w:rPr>
-      </w:pPr>
-    </w:p>
-    <w:p>
-      <w:pPr>
-        <w:rPr>
-          <w:rFonts w:asciiTheme="majorEastAsia" w:eastAsiaTheme="majorEastAsia" w:hAnsiTheme="majorEastAsia"/>
+        <w:t>Singleton(</w:t>
+      </w:r>
+      <w:proofErr w:type="gramEnd"/>
+      <w:r>
+        <w:rPr>
+          <w:rFonts w:asciiTheme="majorEastAsia" w:eastAsiaTheme="majorEastAsia" w:hAnsiTheme="majorEastAsia" w:hint="eastAsia"/>
           <w:i/>
           <w:iCs/>
           <w:color w:val="FF0000"/>
           <w:sz w:val="24"/>
         </w:rPr>
-      </w:pPr>
-      <w:r>
-        <w:rPr>
-          <w:rFonts w:asciiTheme="majorEastAsia" w:eastAsiaTheme="majorEastAsia" w:hAnsiTheme="majorEastAsia" w:hint="eastAsia"/>
+        <w:t>); </w:t>
+      </w:r>
+    </w:p>
+    <w:p>
+      <w:pPr>
+        <w:rPr>
+          <w:rFonts w:asciiTheme="majorEastAsia" w:eastAsiaTheme="majorEastAsia" w:hAnsiTheme="majorEastAsia"/>
           <w:i/>
           <w:iCs/>
           <w:color w:val="FF0000"/>
           <w:sz w:val="24"/>
         </w:rPr>
-        <w:t>     </w:t>
-      </w:r>
+      </w:pPr>
     </w:p>
     <w:p>
       <w:pPr>
@@ -5449,27 +5477,27 @@
           <w:sz w:val="24"/>
         </w:rPr>
       </w:pPr>
-    </w:p>
-    <w:p>
-      <w:pPr>
-        <w:rPr>
-          <w:rFonts w:asciiTheme="majorEastAsia" w:eastAsiaTheme="majorEastAsia" w:hAnsiTheme="majorEastAsia"/>
+      <w:r>
+        <w:rPr>
+          <w:rFonts w:asciiTheme="majorEastAsia" w:eastAsiaTheme="majorEastAsia" w:hAnsiTheme="majorEastAsia" w:hint="eastAsia"/>
           <w:i/>
           <w:iCs/>
           <w:color w:val="FF0000"/>
           <w:sz w:val="24"/>
         </w:rPr>
-      </w:pPr>
-      <w:r>
-        <w:rPr>
-          <w:rFonts w:asciiTheme="majorEastAsia" w:eastAsiaTheme="majorEastAsia" w:hAnsiTheme="majorEastAsia" w:hint="eastAsia"/>
+        <w:t>     </w:t>
+      </w:r>
+    </w:p>
+    <w:p>
+      <w:pPr>
+        <w:rPr>
+          <w:rFonts w:asciiTheme="majorEastAsia" w:eastAsiaTheme="majorEastAsia" w:hAnsiTheme="majorEastAsia"/>
           <w:i/>
           <w:iCs/>
           <w:color w:val="FF0000"/>
           <w:sz w:val="24"/>
         </w:rPr>
-        <w:t>    public static Singleton getInstance() </w:t>
-      </w:r>
+      </w:pPr>
     </w:p>
     <w:p>
       <w:pPr>
@@ -5481,17 +5509,17 @@
           <w:sz w:val="24"/>
         </w:rPr>
       </w:pPr>
-    </w:p>
-    <w:p>
-      <w:pPr>
-        <w:rPr>
-          <w:rFonts w:asciiTheme="majorEastAsia" w:eastAsiaTheme="majorEastAsia" w:hAnsiTheme="majorEastAsia"/>
+      <w:r>
+        <w:rPr>
+          <w:rFonts w:asciiTheme="majorEastAsia" w:eastAsiaTheme="majorEastAsia" w:hAnsiTheme="majorEastAsia" w:hint="eastAsia"/>
           <w:i/>
           <w:iCs/>
           <w:color w:val="FF0000"/>
           <w:sz w:val="24"/>
         </w:rPr>
-      </w:pPr>
+        <w:t xml:space="preserve">    public static Singleton </w:t>
+      </w:r>
+      <w:proofErr w:type="gramStart"/>
       <w:r>
         <w:rPr>
           <w:rFonts w:asciiTheme="majorEastAsia" w:eastAsiaTheme="majorEastAsia" w:hAnsiTheme="majorEastAsia" w:hint="eastAsia"/>
@@ -5500,19 +5528,19 @@
           <w:color w:val="FF0000"/>
           <w:sz w:val="24"/>
         </w:rPr>
-        <w:t>    { </w:t>
-      </w:r>
-    </w:p>
-    <w:p>
-      <w:pPr>
-        <w:rPr>
-          <w:rFonts w:asciiTheme="majorEastAsia" w:eastAsiaTheme="majorEastAsia" w:hAnsiTheme="majorEastAsia"/>
+        <w:t>getInstance(</w:t>
+      </w:r>
+      <w:proofErr w:type="gramEnd"/>
+      <w:r>
+        <w:rPr>
+          <w:rFonts w:asciiTheme="majorEastAsia" w:eastAsiaTheme="majorEastAsia" w:hAnsiTheme="majorEastAsia" w:hint="eastAsia"/>
           <w:i/>
           <w:iCs/>
           <w:color w:val="FF0000"/>
           <w:sz w:val="24"/>
         </w:rPr>
-      </w:pPr>
+        <w:t>) </w:t>
+      </w:r>
     </w:p>
     <w:p>
       <w:pPr>
@@ -5524,27 +5552,27 @@
           <w:sz w:val="24"/>
         </w:rPr>
       </w:pPr>
-      <w:r>
-        <w:rPr>
-          <w:rFonts w:asciiTheme="majorEastAsia" w:eastAsiaTheme="majorEastAsia" w:hAnsiTheme="majorEastAsia" w:hint="eastAsia"/>
+    </w:p>
+    <w:p>
+      <w:pPr>
+        <w:rPr>
+          <w:rFonts w:asciiTheme="majorEastAsia" w:eastAsiaTheme="majorEastAsia" w:hAnsiTheme="majorEastAsia"/>
           <w:i/>
           <w:iCs/>
           <w:color w:val="FF0000"/>
           <w:sz w:val="24"/>
         </w:rPr>
-        <w:t>        return instance ; </w:t>
-      </w:r>
-    </w:p>
-    <w:p>
-      <w:pPr>
-        <w:rPr>
-          <w:rFonts w:asciiTheme="majorEastAsia" w:eastAsiaTheme="majorEastAsia" w:hAnsiTheme="majorEastAsia"/>
+      </w:pPr>
+      <w:r>
+        <w:rPr>
+          <w:rFonts w:asciiTheme="majorEastAsia" w:eastAsiaTheme="majorEastAsia" w:hAnsiTheme="majorEastAsia" w:hint="eastAsia"/>
           <w:i/>
           <w:iCs/>
           <w:color w:val="FF0000"/>
           <w:sz w:val="24"/>
         </w:rPr>
-      </w:pPr>
+        <w:t>    { </w:t>
+      </w:r>
     </w:p>
     <w:p>
       <w:pPr>
@@ -5556,38 +5584,39 @@
           <w:sz w:val="24"/>
         </w:rPr>
       </w:pPr>
-      <w:r>
-        <w:rPr>
-          <w:rFonts w:asciiTheme="majorEastAsia" w:eastAsiaTheme="majorEastAsia" w:hAnsiTheme="majorEastAsia" w:hint="eastAsia"/>
+    </w:p>
+    <w:p>
+      <w:pPr>
+        <w:rPr>
+          <w:rFonts w:asciiTheme="majorEastAsia" w:eastAsiaTheme="majorEastAsia" w:hAnsiTheme="majorEastAsia"/>
           <w:i/>
           <w:iCs/>
           <w:color w:val="FF0000"/>
           <w:sz w:val="24"/>
         </w:rPr>
-        <w:t>    } </w:t>
-      </w:r>
-    </w:p>
-    <w:p>
-      <w:pPr>
-        <w:rPr>
-          <w:rFonts w:asciiTheme="majorEastAsia" w:eastAsiaTheme="majorEastAsia" w:hAnsiTheme="majorEastAsia"/>
+      </w:pPr>
+      <w:r>
+        <w:rPr>
+          <w:rFonts w:asciiTheme="majorEastAsia" w:eastAsiaTheme="majorEastAsia" w:hAnsiTheme="majorEastAsia" w:hint="eastAsia"/>
           <w:i/>
           <w:iCs/>
           <w:color w:val="FF0000"/>
           <w:sz w:val="24"/>
         </w:rPr>
-      </w:pPr>
-    </w:p>
-    <w:p>
-      <w:pPr>
-        <w:rPr>
-          <w:rFonts w:asciiTheme="majorEastAsia" w:eastAsiaTheme="majorEastAsia" w:hAnsiTheme="majorEastAsia"/>
+        <w:t xml:space="preserve">        return </w:t>
+      </w:r>
+      <w:proofErr w:type="gramStart"/>
+      <w:r>
+        <w:rPr>
+          <w:rFonts w:asciiTheme="majorEastAsia" w:eastAsiaTheme="majorEastAsia" w:hAnsiTheme="majorEastAsia" w:hint="eastAsia"/>
           <w:i/>
           <w:iCs/>
           <w:color w:val="FF0000"/>
           <w:sz w:val="24"/>
         </w:rPr>
-      </w:pPr>
+        <w:t>instance ;</w:t>
+      </w:r>
+      <w:proofErr w:type="gramEnd"/>
       <w:r>
         <w:rPr>
           <w:rFonts w:asciiTheme="majorEastAsia" w:eastAsiaTheme="majorEastAsia" w:hAnsiTheme="majorEastAsia" w:hint="eastAsia"/>
@@ -5596,6 +5625,70 @@
           <w:color w:val="FF0000"/>
           <w:sz w:val="24"/>
         </w:rPr>
+        <w:t> </w:t>
+      </w:r>
+    </w:p>
+    <w:p>
+      <w:pPr>
+        <w:rPr>
+          <w:rFonts w:asciiTheme="majorEastAsia" w:eastAsiaTheme="majorEastAsia" w:hAnsiTheme="majorEastAsia"/>
+          <w:i/>
+          <w:iCs/>
+          <w:color w:val="FF0000"/>
+          <w:sz w:val="24"/>
+        </w:rPr>
+      </w:pPr>
+    </w:p>
+    <w:p>
+      <w:pPr>
+        <w:rPr>
+          <w:rFonts w:asciiTheme="majorEastAsia" w:eastAsiaTheme="majorEastAsia" w:hAnsiTheme="majorEastAsia"/>
+          <w:i/>
+          <w:iCs/>
+          <w:color w:val="FF0000"/>
+          <w:sz w:val="24"/>
+        </w:rPr>
+      </w:pPr>
+      <w:r>
+        <w:rPr>
+          <w:rFonts w:asciiTheme="majorEastAsia" w:eastAsiaTheme="majorEastAsia" w:hAnsiTheme="majorEastAsia" w:hint="eastAsia"/>
+          <w:i/>
+          <w:iCs/>
+          <w:color w:val="FF0000"/>
+          <w:sz w:val="24"/>
+        </w:rPr>
+        <w:t>    } </w:t>
+      </w:r>
+    </w:p>
+    <w:p>
+      <w:pPr>
+        <w:rPr>
+          <w:rFonts w:asciiTheme="majorEastAsia" w:eastAsiaTheme="majorEastAsia" w:hAnsiTheme="majorEastAsia"/>
+          <w:i/>
+          <w:iCs/>
+          <w:color w:val="FF0000"/>
+          <w:sz w:val="24"/>
+        </w:rPr>
+      </w:pPr>
+    </w:p>
+    <w:p>
+      <w:pPr>
+        <w:rPr>
+          <w:rFonts w:asciiTheme="majorEastAsia" w:eastAsiaTheme="majorEastAsia" w:hAnsiTheme="majorEastAsia"/>
+          <w:i/>
+          <w:iCs/>
+          <w:color w:val="FF0000"/>
+          <w:sz w:val="24"/>
+        </w:rPr>
+      </w:pPr>
+      <w:r>
+        <w:rPr>
+          <w:rFonts w:asciiTheme="majorEastAsia" w:eastAsiaTheme="majorEastAsia" w:hAnsiTheme="majorEastAsia" w:hint="eastAsia"/>
+          <w:i/>
+          <w:iCs/>
+          <w:color w:val="FF0000"/>
+          <w:sz w:val="24"/>
+        </w:rPr>
         <w:t>}</w:t>
       </w:r>
     </w:p>
@@ -5619,29 +5712,6 @@
           <w:rFonts w:asciiTheme="majorEastAsia" w:eastAsiaTheme="majorEastAsia" w:hAnsiTheme="majorEastAsia" w:hint="eastAsia"/>
           <w:sz w:val="24"/>
         </w:rPr>
-        <w:t> </w:t>
-      </w:r>
-    </w:p>
-    <w:p>
-      <w:pPr>
-        <w:rPr>
-          <w:rFonts w:asciiTheme="majorEastAsia" w:eastAsiaTheme="majorEastAsia" w:hAnsiTheme="majorEastAsia"/>
-          <w:sz w:val="24"/>
-        </w:rPr>
-      </w:pPr>
-    </w:p>
-    <w:p>
-      <w:pPr>
-        <w:rPr>
-          <w:rFonts w:asciiTheme="majorEastAsia" w:eastAsiaTheme="majorEastAsia" w:hAnsiTheme="majorEastAsia"/>
-          <w:sz w:val="24"/>
-        </w:rPr>
-      </w:pPr>
-      <w:r>
-        <w:rPr>
-          <w:rFonts w:asciiTheme="majorEastAsia" w:eastAsiaTheme="majorEastAsia" w:hAnsiTheme="majorEastAsia" w:hint="eastAsia"/>
-          <w:sz w:val="24"/>
-        </w:rPr>
         <w:t>懒汉式：</w:t>
       </w:r>
     </w:p>
@@ -5652,541 +5722,6 @@
           <w:sz w:val="24"/>
         </w:rPr>
       </w:pPr>
-    </w:p>
-    <w:p>
-      <w:pPr>
-        <w:rPr>
-          <w:rFonts w:asciiTheme="majorEastAsia" w:eastAsiaTheme="majorEastAsia" w:hAnsiTheme="majorEastAsia"/>
-          <w:sz w:val="24"/>
-        </w:rPr>
-      </w:pPr>
-      <w:r>
-        <w:rPr>
-          <w:rFonts w:asciiTheme="majorEastAsia" w:eastAsiaTheme="majorEastAsia" w:hAnsiTheme="majorEastAsia" w:hint="eastAsia"/>
-          <w:sz w:val="24"/>
-        </w:rPr>
-        <w:t> </w:t>
-      </w:r>
-    </w:p>
-    <w:p>
-      <w:pPr>
-        <w:rPr>
-          <w:rFonts w:asciiTheme="majorEastAsia" w:eastAsiaTheme="majorEastAsia" w:hAnsiTheme="majorEastAsia"/>
-          <w:sz w:val="24"/>
-        </w:rPr>
-      </w:pPr>
-    </w:p>
-    <w:p>
-      <w:pPr>
-        <w:rPr>
-          <w:rFonts w:asciiTheme="majorEastAsia" w:eastAsiaTheme="majorEastAsia" w:hAnsiTheme="majorEastAsia"/>
-          <w:color w:val="FF0000"/>
-          <w:sz w:val="24"/>
-        </w:rPr>
-      </w:pPr>
-      <w:r>
-        <w:rPr>
-          <w:rFonts w:asciiTheme="majorEastAsia" w:eastAsiaTheme="majorEastAsia" w:hAnsiTheme="majorEastAsia" w:hint="eastAsia"/>
-          <w:color w:val="FF0000"/>
-          <w:sz w:val="24"/>
-        </w:rPr>
-        <w:t>public class Singleton02 </w:t>
-      </w:r>
-    </w:p>
-    <w:p>
-      <w:pPr>
-        <w:rPr>
-          <w:rFonts w:asciiTheme="majorEastAsia" w:eastAsiaTheme="majorEastAsia" w:hAnsiTheme="majorEastAsia"/>
-          <w:color w:val="FF0000"/>
-          <w:sz w:val="24"/>
-        </w:rPr>
-      </w:pPr>
-    </w:p>
-    <w:p>
-      <w:pPr>
-        <w:rPr>
-          <w:rFonts w:asciiTheme="majorEastAsia" w:eastAsiaTheme="majorEastAsia" w:hAnsiTheme="majorEastAsia"/>
-          <w:color w:val="FF0000"/>
-          <w:sz w:val="24"/>
-        </w:rPr>
-      </w:pPr>
-      <w:r>
-        <w:rPr>
-          <w:rFonts w:asciiTheme="majorEastAsia" w:eastAsiaTheme="majorEastAsia" w:hAnsiTheme="majorEastAsia" w:hint="eastAsia"/>
-          <w:color w:val="FF0000"/>
-          <w:sz w:val="24"/>
-        </w:rPr>
-        <w:t>{ </w:t>
-      </w:r>
-    </w:p>
-    <w:p>
-      <w:pPr>
-        <w:rPr>
-          <w:rFonts w:asciiTheme="majorEastAsia" w:eastAsiaTheme="majorEastAsia" w:hAnsiTheme="majorEastAsia"/>
-          <w:color w:val="FF0000"/>
-          <w:sz w:val="24"/>
-        </w:rPr>
-      </w:pPr>
-    </w:p>
-    <w:p>
-      <w:pPr>
-        <w:rPr>
-          <w:rFonts w:asciiTheme="majorEastAsia" w:eastAsiaTheme="majorEastAsia" w:hAnsiTheme="majorEastAsia"/>
-          <w:color w:val="FF0000"/>
-          <w:sz w:val="24"/>
-        </w:rPr>
-      </w:pPr>
-      <w:r>
-        <w:rPr>
-          <w:rFonts w:asciiTheme="majorEastAsia" w:eastAsiaTheme="majorEastAsia" w:hAnsiTheme="majorEastAsia" w:hint="eastAsia"/>
-          <w:color w:val="FF0000"/>
-          <w:sz w:val="24"/>
-        </w:rPr>
-        <w:t>    private static Singleton02 instance; </w:t>
-      </w:r>
-    </w:p>
-    <w:p>
-      <w:pPr>
-        <w:rPr>
-          <w:rFonts w:asciiTheme="majorEastAsia" w:eastAsiaTheme="majorEastAsia" w:hAnsiTheme="majorEastAsia"/>
-          <w:color w:val="FF0000"/>
-          <w:sz w:val="24"/>
-        </w:rPr>
-      </w:pPr>
-    </w:p>
-    <w:p>
-      <w:pPr>
-        <w:rPr>
-          <w:rFonts w:asciiTheme="majorEastAsia" w:eastAsiaTheme="majorEastAsia" w:hAnsiTheme="majorEastAsia"/>
-          <w:color w:val="FF0000"/>
-          <w:sz w:val="24"/>
-        </w:rPr>
-      </w:pPr>
-      <w:r>
-        <w:rPr>
-          <w:rFonts w:asciiTheme="majorEastAsia" w:eastAsiaTheme="majorEastAsia" w:hAnsiTheme="majorEastAsia" w:hint="eastAsia"/>
-          <w:color w:val="FF0000"/>
-          <w:sz w:val="24"/>
-        </w:rPr>
-        <w:t> </w:t>
-      </w:r>
-    </w:p>
-    <w:p>
-      <w:pPr>
-        <w:rPr>
-          <w:rFonts w:asciiTheme="majorEastAsia" w:eastAsiaTheme="majorEastAsia" w:hAnsiTheme="majorEastAsia"/>
-          <w:color w:val="FF0000"/>
-          <w:sz w:val="24"/>
-        </w:rPr>
-      </w:pPr>
-    </w:p>
-    <w:p>
-      <w:pPr>
-        <w:rPr>
-          <w:rFonts w:asciiTheme="majorEastAsia" w:eastAsiaTheme="majorEastAsia" w:hAnsiTheme="majorEastAsia"/>
-          <w:color w:val="FF0000"/>
-          <w:sz w:val="24"/>
-        </w:rPr>
-      </w:pPr>
-      <w:r>
-        <w:rPr>
-          <w:rFonts w:asciiTheme="majorEastAsia" w:eastAsiaTheme="majorEastAsia" w:hAnsiTheme="majorEastAsia" w:hint="eastAsia"/>
-          <w:color w:val="FF0000"/>
-          <w:sz w:val="24"/>
-        </w:rPr>
-        <w:t>    public static Singleton02 getInstance() </w:t>
-      </w:r>
-    </w:p>
-    <w:p>
-      <w:pPr>
-        <w:rPr>
-          <w:rFonts w:asciiTheme="majorEastAsia" w:eastAsiaTheme="majorEastAsia" w:hAnsiTheme="majorEastAsia"/>
-          <w:color w:val="FF0000"/>
-          <w:sz w:val="24"/>
-        </w:rPr>
-      </w:pPr>
-    </w:p>
-    <w:p>
-      <w:pPr>
-        <w:rPr>
-          <w:rFonts w:asciiTheme="majorEastAsia" w:eastAsiaTheme="majorEastAsia" w:hAnsiTheme="majorEastAsia"/>
-          <w:color w:val="FF0000"/>
-          <w:sz w:val="24"/>
-        </w:rPr>
-      </w:pPr>
-      <w:r>
-        <w:rPr>
-          <w:rFonts w:asciiTheme="majorEastAsia" w:eastAsiaTheme="majorEastAsia" w:hAnsiTheme="majorEastAsia" w:hint="eastAsia"/>
-          <w:color w:val="FF0000"/>
-          <w:sz w:val="24"/>
-        </w:rPr>
-        <w:t>    { </w:t>
-      </w:r>
-    </w:p>
-    <w:p>
-      <w:pPr>
-        <w:rPr>
-          <w:rFonts w:asciiTheme="majorEastAsia" w:eastAsiaTheme="majorEastAsia" w:hAnsiTheme="majorEastAsia"/>
-          <w:color w:val="FF0000"/>
-          <w:sz w:val="24"/>
-        </w:rPr>
-      </w:pPr>
-    </w:p>
-    <w:p>
-      <w:pPr>
-        <w:rPr>
-          <w:rFonts w:asciiTheme="majorEastAsia" w:eastAsiaTheme="majorEastAsia" w:hAnsiTheme="majorEastAsia"/>
-          <w:color w:val="FF0000"/>
-          <w:sz w:val="24"/>
-        </w:rPr>
-      </w:pPr>
-      <w:r>
-        <w:rPr>
-          <w:rFonts w:asciiTheme="majorEastAsia" w:eastAsiaTheme="majorEastAsia" w:hAnsiTheme="majorEastAsia" w:hint="eastAsia"/>
-          <w:color w:val="FF0000"/>
-          <w:sz w:val="24"/>
-        </w:rPr>
-        <w:t>        if (instance == null) </w:t>
-      </w:r>
-    </w:p>
-    <w:p>
-      <w:pPr>
-        <w:rPr>
-          <w:rFonts w:asciiTheme="majorEastAsia" w:eastAsiaTheme="majorEastAsia" w:hAnsiTheme="majorEastAsia"/>
-          <w:color w:val="FF0000"/>
-          <w:sz w:val="24"/>
-        </w:rPr>
-      </w:pPr>
-    </w:p>
-    <w:p>
-      <w:pPr>
-        <w:rPr>
-          <w:rFonts w:asciiTheme="majorEastAsia" w:eastAsiaTheme="majorEastAsia" w:hAnsiTheme="majorEastAsia"/>
-          <w:color w:val="FF0000"/>
-          <w:sz w:val="24"/>
-        </w:rPr>
-      </w:pPr>
-      <w:r>
-        <w:rPr>
-          <w:rFonts w:asciiTheme="majorEastAsia" w:eastAsiaTheme="majorEastAsia" w:hAnsiTheme="majorEastAsia" w:hint="eastAsia"/>
-          <w:color w:val="FF0000"/>
-          <w:sz w:val="24"/>
-        </w:rPr>
-        <w:lastRenderedPageBreak/>
-        <w:t>        { </w:t>
-      </w:r>
-    </w:p>
-    <w:p>
-      <w:pPr>
-        <w:rPr>
-          <w:rFonts w:asciiTheme="majorEastAsia" w:eastAsiaTheme="majorEastAsia" w:hAnsiTheme="majorEastAsia"/>
-          <w:color w:val="FF0000"/>
-          <w:sz w:val="24"/>
-        </w:rPr>
-      </w:pPr>
-    </w:p>
-    <w:p>
-      <w:pPr>
-        <w:rPr>
-          <w:rFonts w:asciiTheme="majorEastAsia" w:eastAsiaTheme="majorEastAsia" w:hAnsiTheme="majorEastAsia"/>
-          <w:color w:val="FF0000"/>
-          <w:sz w:val="24"/>
-        </w:rPr>
-      </w:pPr>
-      <w:r>
-        <w:rPr>
-          <w:rFonts w:asciiTheme="majorEastAsia" w:eastAsiaTheme="majorEastAsia" w:hAnsiTheme="majorEastAsia" w:hint="eastAsia"/>
-          <w:color w:val="FF0000"/>
-          <w:sz w:val="24"/>
-        </w:rPr>
-        <w:t>            synchronized (Singleton02.class) </w:t>
-      </w:r>
-    </w:p>
-    <w:p>
-      <w:pPr>
-        <w:rPr>
-          <w:rFonts w:asciiTheme="majorEastAsia" w:eastAsiaTheme="majorEastAsia" w:hAnsiTheme="majorEastAsia"/>
-          <w:color w:val="FF0000"/>
-          <w:sz w:val="24"/>
-        </w:rPr>
-      </w:pPr>
-    </w:p>
-    <w:p>
-      <w:pPr>
-        <w:rPr>
-          <w:rFonts w:asciiTheme="majorEastAsia" w:eastAsiaTheme="majorEastAsia" w:hAnsiTheme="majorEastAsia"/>
-          <w:color w:val="FF0000"/>
-          <w:sz w:val="24"/>
-        </w:rPr>
-      </w:pPr>
-      <w:r>
-        <w:rPr>
-          <w:rFonts w:asciiTheme="majorEastAsia" w:eastAsiaTheme="majorEastAsia" w:hAnsiTheme="majorEastAsia" w:hint="eastAsia"/>
-          <w:color w:val="FF0000"/>
-          <w:sz w:val="24"/>
-        </w:rPr>
-        <w:t>            { </w:t>
-      </w:r>
-    </w:p>
-    <w:p>
-      <w:pPr>
-        <w:rPr>
-          <w:rFonts w:asciiTheme="majorEastAsia" w:eastAsiaTheme="majorEastAsia" w:hAnsiTheme="majorEastAsia"/>
-          <w:color w:val="FF0000"/>
-          <w:sz w:val="24"/>
-        </w:rPr>
-      </w:pPr>
-    </w:p>
-    <w:p>
-      <w:pPr>
-        <w:rPr>
-          <w:rFonts w:asciiTheme="majorEastAsia" w:eastAsiaTheme="majorEastAsia" w:hAnsiTheme="majorEastAsia"/>
-          <w:color w:val="FF0000"/>
-          <w:sz w:val="24"/>
-        </w:rPr>
-      </w:pPr>
-      <w:r>
-        <w:rPr>
-          <w:rFonts w:asciiTheme="majorEastAsia" w:eastAsiaTheme="majorEastAsia" w:hAnsiTheme="majorEastAsia" w:hint="eastAsia"/>
-          <w:color w:val="FF0000"/>
-          <w:sz w:val="24"/>
-        </w:rPr>
-        <w:t>                if (instance == null) </w:t>
-      </w:r>
-    </w:p>
-    <w:p>
-      <w:pPr>
-        <w:rPr>
-          <w:rFonts w:asciiTheme="majorEastAsia" w:eastAsiaTheme="majorEastAsia" w:hAnsiTheme="majorEastAsia"/>
-          <w:color w:val="FF0000"/>
-          <w:sz w:val="24"/>
-        </w:rPr>
-      </w:pPr>
-    </w:p>
-    <w:p>
-      <w:pPr>
-        <w:rPr>
-          <w:rFonts w:asciiTheme="majorEastAsia" w:eastAsiaTheme="majorEastAsia" w:hAnsiTheme="majorEastAsia"/>
-          <w:color w:val="FF0000"/>
-          <w:sz w:val="24"/>
-        </w:rPr>
-      </w:pPr>
-      <w:r>
-        <w:rPr>
-          <w:rFonts w:asciiTheme="majorEastAsia" w:eastAsiaTheme="majorEastAsia" w:hAnsiTheme="majorEastAsia" w:hint="eastAsia"/>
-          <w:color w:val="FF0000"/>
-          <w:sz w:val="24"/>
-        </w:rPr>
-        <w:t>                { </w:t>
-      </w:r>
-    </w:p>
-    <w:p>
-      <w:pPr>
-        <w:rPr>
-          <w:rFonts w:asciiTheme="majorEastAsia" w:eastAsiaTheme="majorEastAsia" w:hAnsiTheme="majorEastAsia"/>
-          <w:color w:val="FF0000"/>
-          <w:sz w:val="24"/>
-        </w:rPr>
-      </w:pPr>
-    </w:p>
-    <w:p>
-      <w:pPr>
-        <w:rPr>
-          <w:rFonts w:asciiTheme="majorEastAsia" w:eastAsiaTheme="majorEastAsia" w:hAnsiTheme="majorEastAsia"/>
-          <w:color w:val="FF0000"/>
-          <w:sz w:val="24"/>
-        </w:rPr>
-      </w:pPr>
-      <w:r>
-        <w:rPr>
-          <w:rFonts w:asciiTheme="majorEastAsia" w:eastAsiaTheme="majorEastAsia" w:hAnsiTheme="majorEastAsia" w:hint="eastAsia"/>
-          <w:color w:val="FF0000"/>
-          <w:sz w:val="24"/>
-        </w:rPr>
-        <w:t>                    instance = new Singleton02(); </w:t>
-      </w:r>
-    </w:p>
-    <w:p>
-      <w:pPr>
-        <w:rPr>
-          <w:rFonts w:asciiTheme="majorEastAsia" w:eastAsiaTheme="majorEastAsia" w:hAnsiTheme="majorEastAsia"/>
-          <w:color w:val="FF0000"/>
-          <w:sz w:val="24"/>
-        </w:rPr>
-      </w:pPr>
-    </w:p>
-    <w:p>
-      <w:pPr>
-        <w:rPr>
-          <w:rFonts w:asciiTheme="majorEastAsia" w:eastAsiaTheme="majorEastAsia" w:hAnsiTheme="majorEastAsia"/>
-          <w:color w:val="FF0000"/>
-          <w:sz w:val="24"/>
-        </w:rPr>
-      </w:pPr>
-      <w:r>
-        <w:rPr>
-          <w:rFonts w:asciiTheme="majorEastAsia" w:eastAsiaTheme="majorEastAsia" w:hAnsiTheme="majorEastAsia" w:hint="eastAsia"/>
-          <w:color w:val="FF0000"/>
-          <w:sz w:val="24"/>
-        </w:rPr>
-        <w:t>                } </w:t>
-      </w:r>
-    </w:p>
-    <w:p>
-      <w:pPr>
-        <w:rPr>
-          <w:rFonts w:asciiTheme="majorEastAsia" w:eastAsiaTheme="majorEastAsia" w:hAnsiTheme="majorEastAsia"/>
-          <w:color w:val="FF0000"/>
-          <w:sz w:val="24"/>
-        </w:rPr>
-      </w:pPr>
-    </w:p>
-    <w:p>
-      <w:pPr>
-        <w:rPr>
-          <w:rFonts w:asciiTheme="majorEastAsia" w:eastAsiaTheme="majorEastAsia" w:hAnsiTheme="majorEastAsia"/>
-          <w:color w:val="FF0000"/>
-          <w:sz w:val="24"/>
-        </w:rPr>
-      </w:pPr>
-      <w:r>
-        <w:rPr>
-          <w:rFonts w:asciiTheme="majorEastAsia" w:eastAsiaTheme="majorEastAsia" w:hAnsiTheme="majorEastAsia" w:hint="eastAsia"/>
-          <w:color w:val="FF0000"/>
-          <w:sz w:val="24"/>
-        </w:rPr>
-        <w:t>            } </w:t>
-      </w:r>
-    </w:p>
-    <w:p>
-      <w:pPr>
-        <w:rPr>
-          <w:rFonts w:asciiTheme="majorEastAsia" w:eastAsiaTheme="majorEastAsia" w:hAnsiTheme="majorEastAsia"/>
-          <w:color w:val="FF0000"/>
-          <w:sz w:val="24"/>
-        </w:rPr>
-      </w:pPr>
-    </w:p>
-    <w:p>
-      <w:pPr>
-        <w:rPr>
-          <w:rFonts w:asciiTheme="majorEastAsia" w:eastAsiaTheme="majorEastAsia" w:hAnsiTheme="majorEastAsia"/>
-          <w:color w:val="FF0000"/>
-          <w:sz w:val="24"/>
-        </w:rPr>
-      </w:pPr>
-      <w:r>
-        <w:rPr>
-          <w:rFonts w:asciiTheme="majorEastAsia" w:eastAsiaTheme="majorEastAsia" w:hAnsiTheme="majorEastAsia" w:hint="eastAsia"/>
-          <w:color w:val="FF0000"/>
-          <w:sz w:val="24"/>
-        </w:rPr>
-        <w:t>        } </w:t>
-      </w:r>
-    </w:p>
-    <w:p>
-      <w:pPr>
-        <w:rPr>
-          <w:rFonts w:asciiTheme="majorEastAsia" w:eastAsiaTheme="majorEastAsia" w:hAnsiTheme="majorEastAsia"/>
-          <w:color w:val="FF0000"/>
-          <w:sz w:val="24"/>
-        </w:rPr>
-      </w:pPr>
-    </w:p>
-    <w:p>
-      <w:pPr>
-        <w:rPr>
-          <w:rFonts w:asciiTheme="majorEastAsia" w:eastAsiaTheme="majorEastAsia" w:hAnsiTheme="majorEastAsia"/>
-          <w:color w:val="FF0000"/>
-          <w:sz w:val="24"/>
-        </w:rPr>
-      </w:pPr>
-      <w:r>
-        <w:rPr>
-          <w:rFonts w:asciiTheme="majorEastAsia" w:eastAsiaTheme="majorEastAsia" w:hAnsiTheme="majorEastAsia" w:hint="eastAsia"/>
-          <w:color w:val="FF0000"/>
-          <w:sz w:val="24"/>
-        </w:rPr>
-        <w:t>        return instance; </w:t>
-      </w:r>
-    </w:p>
-    <w:p>
-      <w:pPr>
-        <w:rPr>
-          <w:rFonts w:asciiTheme="majorEastAsia" w:eastAsiaTheme="majorEastAsia" w:hAnsiTheme="majorEastAsia"/>
-          <w:color w:val="FF0000"/>
-          <w:sz w:val="24"/>
-        </w:rPr>
-      </w:pPr>
-    </w:p>
-    <w:p>
-      <w:pPr>
-        <w:rPr>
-          <w:rFonts w:asciiTheme="majorEastAsia" w:eastAsiaTheme="majorEastAsia" w:hAnsiTheme="majorEastAsia"/>
-          <w:color w:val="FF0000"/>
-          <w:sz w:val="24"/>
-        </w:rPr>
-      </w:pPr>
-      <w:r>
-        <w:rPr>
-          <w:rFonts w:asciiTheme="majorEastAsia" w:eastAsiaTheme="majorEastAsia" w:hAnsiTheme="majorEastAsia" w:hint="eastAsia"/>
-          <w:color w:val="FF0000"/>
-          <w:sz w:val="24"/>
-        </w:rPr>
-        <w:t>    } </w:t>
-      </w:r>
-    </w:p>
-    <w:p>
-      <w:pPr>
-        <w:rPr>
-          <w:rFonts w:asciiTheme="majorEastAsia" w:eastAsiaTheme="majorEastAsia" w:hAnsiTheme="majorEastAsia"/>
-          <w:color w:val="FF0000"/>
-          <w:sz w:val="24"/>
-        </w:rPr>
-      </w:pPr>
-    </w:p>
-    <w:p>
-      <w:pPr>
-        <w:rPr>
-          <w:rFonts w:asciiTheme="majorEastAsia" w:eastAsiaTheme="majorEastAsia" w:hAnsiTheme="majorEastAsia"/>
-          <w:color w:val="FF0000"/>
-          <w:sz w:val="24"/>
-        </w:rPr>
-      </w:pPr>
-      <w:r>
-        <w:rPr>
-          <w:rFonts w:asciiTheme="majorEastAsia" w:eastAsiaTheme="majorEastAsia" w:hAnsiTheme="majorEastAsia" w:hint="eastAsia"/>
-          <w:color w:val="FF0000"/>
-          <w:sz w:val="24"/>
-        </w:rPr>
-        <w:t>}</w:t>
-      </w:r>
-    </w:p>
-    <w:p>
-      <w:pPr>
-        <w:rPr>
-          <w:rFonts w:asciiTheme="majorEastAsia" w:eastAsiaTheme="majorEastAsia" w:hAnsiTheme="majorEastAsia"/>
-          <w:color w:val="FF0000"/>
-          <w:sz w:val="24"/>
-        </w:rPr>
-      </w:pPr>
-    </w:p>
-    <w:p>
-      <w:pPr>
-        <w:rPr>
-          <w:rFonts w:asciiTheme="majorEastAsia" w:eastAsiaTheme="majorEastAsia" w:hAnsiTheme="majorEastAsia" w:hint="eastAsia"/>
-          <w:color w:val="FF0000"/>
-          <w:sz w:val="24"/>
-        </w:rPr>
-      </w:pPr>
-      <w:r>
-        <w:rPr>
-          <w:rFonts w:asciiTheme="majorEastAsia" w:eastAsiaTheme="majorEastAsia" w:hAnsiTheme="majorEastAsia" w:hint="eastAsia"/>
-          <w:color w:val="FF0000"/>
-          <w:sz w:val="24"/>
-        </w:rPr>
-        <w:t> </w:t>
-      </w:r>
       <w:bookmarkStart w:id="0" w:name="_GoBack"/>
       <w:bookmarkEnd w:id="0"/>
     </w:p>
@@ -6194,6 +5729,536 @@
       <w:pPr>
         <w:rPr>
           <w:rFonts w:asciiTheme="majorEastAsia" w:eastAsiaTheme="majorEastAsia" w:hAnsiTheme="majorEastAsia"/>
+          <w:color w:val="FF0000"/>
+          <w:sz w:val="24"/>
+        </w:rPr>
+      </w:pPr>
+      <w:r>
+        <w:rPr>
+          <w:rFonts w:asciiTheme="majorEastAsia" w:eastAsiaTheme="majorEastAsia" w:hAnsiTheme="majorEastAsia" w:hint="eastAsia"/>
+          <w:color w:val="FF0000"/>
+          <w:sz w:val="24"/>
+        </w:rPr>
+        <w:t>public class Singleton02 </w:t>
+      </w:r>
+    </w:p>
+    <w:p>
+      <w:pPr>
+        <w:rPr>
+          <w:rFonts w:asciiTheme="majorEastAsia" w:eastAsiaTheme="majorEastAsia" w:hAnsiTheme="majorEastAsia"/>
+          <w:color w:val="FF0000"/>
+          <w:sz w:val="24"/>
+        </w:rPr>
+      </w:pPr>
+    </w:p>
+    <w:p>
+      <w:pPr>
+        <w:rPr>
+          <w:rFonts w:asciiTheme="majorEastAsia" w:eastAsiaTheme="majorEastAsia" w:hAnsiTheme="majorEastAsia"/>
+          <w:color w:val="FF0000"/>
+          <w:sz w:val="24"/>
+        </w:rPr>
+      </w:pPr>
+      <w:r>
+        <w:rPr>
+          <w:rFonts w:asciiTheme="majorEastAsia" w:eastAsiaTheme="majorEastAsia" w:hAnsiTheme="majorEastAsia" w:hint="eastAsia"/>
+          <w:color w:val="FF0000"/>
+          <w:sz w:val="24"/>
+        </w:rPr>
+        <w:t>{ </w:t>
+      </w:r>
+    </w:p>
+    <w:p>
+      <w:pPr>
+        <w:rPr>
+          <w:rFonts w:asciiTheme="majorEastAsia" w:eastAsiaTheme="majorEastAsia" w:hAnsiTheme="majorEastAsia"/>
+          <w:color w:val="FF0000"/>
+          <w:sz w:val="24"/>
+        </w:rPr>
+      </w:pPr>
+    </w:p>
+    <w:p>
+      <w:pPr>
+        <w:rPr>
+          <w:rFonts w:asciiTheme="majorEastAsia" w:eastAsiaTheme="majorEastAsia" w:hAnsiTheme="majorEastAsia"/>
+          <w:color w:val="FF0000"/>
+          <w:sz w:val="24"/>
+        </w:rPr>
+      </w:pPr>
+      <w:r>
+        <w:rPr>
+          <w:rFonts w:asciiTheme="majorEastAsia" w:eastAsiaTheme="majorEastAsia" w:hAnsiTheme="majorEastAsia" w:hint="eastAsia"/>
+          <w:color w:val="FF0000"/>
+          <w:sz w:val="24"/>
+        </w:rPr>
+        <w:t>    private static Singleton02 instance; </w:t>
+      </w:r>
+    </w:p>
+    <w:p>
+      <w:pPr>
+        <w:rPr>
+          <w:rFonts w:asciiTheme="majorEastAsia" w:eastAsiaTheme="majorEastAsia" w:hAnsiTheme="majorEastAsia"/>
+          <w:color w:val="FF0000"/>
+          <w:sz w:val="24"/>
+        </w:rPr>
+      </w:pPr>
+    </w:p>
+    <w:p>
+      <w:pPr>
+        <w:rPr>
+          <w:rFonts w:asciiTheme="majorEastAsia" w:eastAsiaTheme="majorEastAsia" w:hAnsiTheme="majorEastAsia"/>
+          <w:color w:val="FF0000"/>
+          <w:sz w:val="24"/>
+        </w:rPr>
+      </w:pPr>
+      <w:r>
+        <w:rPr>
+          <w:rFonts w:asciiTheme="majorEastAsia" w:eastAsiaTheme="majorEastAsia" w:hAnsiTheme="majorEastAsia" w:hint="eastAsia"/>
+          <w:color w:val="FF0000"/>
+          <w:sz w:val="24"/>
+        </w:rPr>
+        <w:t> </w:t>
+      </w:r>
+    </w:p>
+    <w:p>
+      <w:pPr>
+        <w:rPr>
+          <w:rFonts w:asciiTheme="majorEastAsia" w:eastAsiaTheme="majorEastAsia" w:hAnsiTheme="majorEastAsia"/>
+          <w:color w:val="FF0000"/>
+          <w:sz w:val="24"/>
+        </w:rPr>
+      </w:pPr>
+    </w:p>
+    <w:p>
+      <w:pPr>
+        <w:rPr>
+          <w:rFonts w:asciiTheme="majorEastAsia" w:eastAsiaTheme="majorEastAsia" w:hAnsiTheme="majorEastAsia"/>
+          <w:color w:val="FF0000"/>
+          <w:sz w:val="24"/>
+        </w:rPr>
+      </w:pPr>
+      <w:r>
+        <w:rPr>
+          <w:rFonts w:asciiTheme="majorEastAsia" w:eastAsiaTheme="majorEastAsia" w:hAnsiTheme="majorEastAsia" w:hint="eastAsia"/>
+          <w:color w:val="FF0000"/>
+          <w:sz w:val="24"/>
+        </w:rPr>
+        <w:t xml:space="preserve">    public static Singleton02 </w:t>
+      </w:r>
+      <w:proofErr w:type="gramStart"/>
+      <w:r>
+        <w:rPr>
+          <w:rFonts w:asciiTheme="majorEastAsia" w:eastAsiaTheme="majorEastAsia" w:hAnsiTheme="majorEastAsia" w:hint="eastAsia"/>
+          <w:color w:val="FF0000"/>
+          <w:sz w:val="24"/>
+        </w:rPr>
+        <w:t>getInstance(</w:t>
+      </w:r>
+      <w:proofErr w:type="gramEnd"/>
+      <w:r>
+        <w:rPr>
+          <w:rFonts w:asciiTheme="majorEastAsia" w:eastAsiaTheme="majorEastAsia" w:hAnsiTheme="majorEastAsia" w:hint="eastAsia"/>
+          <w:color w:val="FF0000"/>
+          <w:sz w:val="24"/>
+        </w:rPr>
+        <w:t>) </w:t>
+      </w:r>
+    </w:p>
+    <w:p>
+      <w:pPr>
+        <w:rPr>
+          <w:rFonts w:asciiTheme="majorEastAsia" w:eastAsiaTheme="majorEastAsia" w:hAnsiTheme="majorEastAsia"/>
+          <w:color w:val="FF0000"/>
+          <w:sz w:val="24"/>
+        </w:rPr>
+      </w:pPr>
+    </w:p>
+    <w:p>
+      <w:pPr>
+        <w:rPr>
+          <w:rFonts w:asciiTheme="majorEastAsia" w:eastAsiaTheme="majorEastAsia" w:hAnsiTheme="majorEastAsia"/>
+          <w:color w:val="FF0000"/>
+          <w:sz w:val="24"/>
+        </w:rPr>
+      </w:pPr>
+      <w:r>
+        <w:rPr>
+          <w:rFonts w:asciiTheme="majorEastAsia" w:eastAsiaTheme="majorEastAsia" w:hAnsiTheme="majorEastAsia" w:hint="eastAsia"/>
+          <w:color w:val="FF0000"/>
+          <w:sz w:val="24"/>
+        </w:rPr>
+        <w:t>    { </w:t>
+      </w:r>
+    </w:p>
+    <w:p>
+      <w:pPr>
+        <w:rPr>
+          <w:rFonts w:asciiTheme="majorEastAsia" w:eastAsiaTheme="majorEastAsia" w:hAnsiTheme="majorEastAsia"/>
+          <w:color w:val="FF0000"/>
+          <w:sz w:val="24"/>
+        </w:rPr>
+      </w:pPr>
+    </w:p>
+    <w:p>
+      <w:pPr>
+        <w:rPr>
+          <w:rFonts w:asciiTheme="majorEastAsia" w:eastAsiaTheme="majorEastAsia" w:hAnsiTheme="majorEastAsia"/>
+          <w:color w:val="FF0000"/>
+          <w:sz w:val="24"/>
+        </w:rPr>
+      </w:pPr>
+      <w:r>
+        <w:rPr>
+          <w:rFonts w:asciiTheme="majorEastAsia" w:eastAsiaTheme="majorEastAsia" w:hAnsiTheme="majorEastAsia" w:hint="eastAsia"/>
+          <w:color w:val="FF0000"/>
+          <w:sz w:val="24"/>
+        </w:rPr>
+        <w:t>        if (instance == null) </w:t>
+      </w:r>
+    </w:p>
+    <w:p>
+      <w:pPr>
+        <w:rPr>
+          <w:rFonts w:asciiTheme="majorEastAsia" w:eastAsiaTheme="majorEastAsia" w:hAnsiTheme="majorEastAsia"/>
+          <w:color w:val="FF0000"/>
+          <w:sz w:val="24"/>
+        </w:rPr>
+      </w:pPr>
+    </w:p>
+    <w:p>
+      <w:pPr>
+        <w:rPr>
+          <w:rFonts w:asciiTheme="majorEastAsia" w:eastAsiaTheme="majorEastAsia" w:hAnsiTheme="majorEastAsia"/>
+          <w:color w:val="FF0000"/>
+          <w:sz w:val="24"/>
+        </w:rPr>
+      </w:pPr>
+      <w:r>
+        <w:rPr>
+          <w:rFonts w:asciiTheme="majorEastAsia" w:eastAsiaTheme="majorEastAsia" w:hAnsiTheme="majorEastAsia" w:hint="eastAsia"/>
+          <w:color w:val="FF0000"/>
+          <w:sz w:val="24"/>
+        </w:rPr>
+        <w:t>        { </w:t>
+      </w:r>
+    </w:p>
+    <w:p>
+      <w:pPr>
+        <w:rPr>
+          <w:rFonts w:asciiTheme="majorEastAsia" w:eastAsiaTheme="majorEastAsia" w:hAnsiTheme="majorEastAsia"/>
+          <w:color w:val="FF0000"/>
+          <w:sz w:val="24"/>
+        </w:rPr>
+      </w:pPr>
+    </w:p>
+    <w:p>
+      <w:pPr>
+        <w:rPr>
+          <w:rFonts w:asciiTheme="majorEastAsia" w:eastAsiaTheme="majorEastAsia" w:hAnsiTheme="majorEastAsia"/>
+          <w:color w:val="FF0000"/>
+          <w:sz w:val="24"/>
+        </w:rPr>
+      </w:pPr>
+      <w:r>
+        <w:rPr>
+          <w:rFonts w:asciiTheme="majorEastAsia" w:eastAsiaTheme="majorEastAsia" w:hAnsiTheme="majorEastAsia" w:hint="eastAsia"/>
+          <w:color w:val="FF0000"/>
+          <w:sz w:val="24"/>
+        </w:rPr>
+        <w:t>            synchronized (Singleton02.class) </w:t>
+      </w:r>
+    </w:p>
+    <w:p>
+      <w:pPr>
+        <w:rPr>
+          <w:rFonts w:asciiTheme="majorEastAsia" w:eastAsiaTheme="majorEastAsia" w:hAnsiTheme="majorEastAsia"/>
+          <w:color w:val="FF0000"/>
+          <w:sz w:val="24"/>
+        </w:rPr>
+      </w:pPr>
+    </w:p>
+    <w:p>
+      <w:pPr>
+        <w:rPr>
+          <w:rFonts w:asciiTheme="majorEastAsia" w:eastAsiaTheme="majorEastAsia" w:hAnsiTheme="majorEastAsia"/>
+          <w:color w:val="FF0000"/>
+          <w:sz w:val="24"/>
+        </w:rPr>
+      </w:pPr>
+      <w:r>
+        <w:rPr>
+          <w:rFonts w:asciiTheme="majorEastAsia" w:eastAsiaTheme="majorEastAsia" w:hAnsiTheme="majorEastAsia" w:hint="eastAsia"/>
+          <w:color w:val="FF0000"/>
+          <w:sz w:val="24"/>
+        </w:rPr>
+        <w:lastRenderedPageBreak/>
+        <w:t>            { </w:t>
+      </w:r>
+    </w:p>
+    <w:p>
+      <w:pPr>
+        <w:rPr>
+          <w:rFonts w:asciiTheme="majorEastAsia" w:eastAsiaTheme="majorEastAsia" w:hAnsiTheme="majorEastAsia"/>
+          <w:color w:val="FF0000"/>
+          <w:sz w:val="24"/>
+        </w:rPr>
+      </w:pPr>
+    </w:p>
+    <w:p>
+      <w:pPr>
+        <w:rPr>
+          <w:rFonts w:asciiTheme="majorEastAsia" w:eastAsiaTheme="majorEastAsia" w:hAnsiTheme="majorEastAsia"/>
+          <w:color w:val="FF0000"/>
+          <w:sz w:val="24"/>
+        </w:rPr>
+      </w:pPr>
+      <w:r>
+        <w:rPr>
+          <w:rFonts w:asciiTheme="majorEastAsia" w:eastAsiaTheme="majorEastAsia" w:hAnsiTheme="majorEastAsia" w:hint="eastAsia"/>
+          <w:color w:val="FF0000"/>
+          <w:sz w:val="24"/>
+        </w:rPr>
+        <w:t>                if (instance == null) </w:t>
+      </w:r>
+    </w:p>
+    <w:p>
+      <w:pPr>
+        <w:rPr>
+          <w:rFonts w:asciiTheme="majorEastAsia" w:eastAsiaTheme="majorEastAsia" w:hAnsiTheme="majorEastAsia"/>
+          <w:color w:val="FF0000"/>
+          <w:sz w:val="24"/>
+        </w:rPr>
+      </w:pPr>
+    </w:p>
+    <w:p>
+      <w:pPr>
+        <w:rPr>
+          <w:rFonts w:asciiTheme="majorEastAsia" w:eastAsiaTheme="majorEastAsia" w:hAnsiTheme="majorEastAsia"/>
+          <w:color w:val="FF0000"/>
+          <w:sz w:val="24"/>
+        </w:rPr>
+      </w:pPr>
+      <w:r>
+        <w:rPr>
+          <w:rFonts w:asciiTheme="majorEastAsia" w:eastAsiaTheme="majorEastAsia" w:hAnsiTheme="majorEastAsia" w:hint="eastAsia"/>
+          <w:color w:val="FF0000"/>
+          <w:sz w:val="24"/>
+        </w:rPr>
+        <w:t>                { </w:t>
+      </w:r>
+    </w:p>
+    <w:p>
+      <w:pPr>
+        <w:rPr>
+          <w:rFonts w:asciiTheme="majorEastAsia" w:eastAsiaTheme="majorEastAsia" w:hAnsiTheme="majorEastAsia"/>
+          <w:color w:val="FF0000"/>
+          <w:sz w:val="24"/>
+        </w:rPr>
+      </w:pPr>
+    </w:p>
+    <w:p>
+      <w:pPr>
+        <w:rPr>
+          <w:rFonts w:asciiTheme="majorEastAsia" w:eastAsiaTheme="majorEastAsia" w:hAnsiTheme="majorEastAsia"/>
+          <w:color w:val="FF0000"/>
+          <w:sz w:val="24"/>
+        </w:rPr>
+      </w:pPr>
+      <w:r>
+        <w:rPr>
+          <w:rFonts w:asciiTheme="majorEastAsia" w:eastAsiaTheme="majorEastAsia" w:hAnsiTheme="majorEastAsia" w:hint="eastAsia"/>
+          <w:color w:val="FF0000"/>
+          <w:sz w:val="24"/>
+        </w:rPr>
+        <w:t>                    instance = new Singleton02(); </w:t>
+      </w:r>
+    </w:p>
+    <w:p>
+      <w:pPr>
+        <w:rPr>
+          <w:rFonts w:asciiTheme="majorEastAsia" w:eastAsiaTheme="majorEastAsia" w:hAnsiTheme="majorEastAsia"/>
+          <w:color w:val="FF0000"/>
+          <w:sz w:val="24"/>
+        </w:rPr>
+      </w:pPr>
+    </w:p>
+    <w:p>
+      <w:pPr>
+        <w:rPr>
+          <w:rFonts w:asciiTheme="majorEastAsia" w:eastAsiaTheme="majorEastAsia" w:hAnsiTheme="majorEastAsia"/>
+          <w:color w:val="FF0000"/>
+          <w:sz w:val="24"/>
+        </w:rPr>
+      </w:pPr>
+      <w:r>
+        <w:rPr>
+          <w:rFonts w:asciiTheme="majorEastAsia" w:eastAsiaTheme="majorEastAsia" w:hAnsiTheme="majorEastAsia" w:hint="eastAsia"/>
+          <w:color w:val="FF0000"/>
+          <w:sz w:val="24"/>
+        </w:rPr>
+        <w:t>                } </w:t>
+      </w:r>
+    </w:p>
+    <w:p>
+      <w:pPr>
+        <w:rPr>
+          <w:rFonts w:asciiTheme="majorEastAsia" w:eastAsiaTheme="majorEastAsia" w:hAnsiTheme="majorEastAsia"/>
+          <w:color w:val="FF0000"/>
+          <w:sz w:val="24"/>
+        </w:rPr>
+      </w:pPr>
+    </w:p>
+    <w:p>
+      <w:pPr>
+        <w:rPr>
+          <w:rFonts w:asciiTheme="majorEastAsia" w:eastAsiaTheme="majorEastAsia" w:hAnsiTheme="majorEastAsia"/>
+          <w:color w:val="FF0000"/>
+          <w:sz w:val="24"/>
+        </w:rPr>
+      </w:pPr>
+      <w:r>
+        <w:rPr>
+          <w:rFonts w:asciiTheme="majorEastAsia" w:eastAsiaTheme="majorEastAsia" w:hAnsiTheme="majorEastAsia" w:hint="eastAsia"/>
+          <w:color w:val="FF0000"/>
+          <w:sz w:val="24"/>
+        </w:rPr>
+        <w:t>            } </w:t>
+      </w:r>
+    </w:p>
+    <w:p>
+      <w:pPr>
+        <w:rPr>
+          <w:rFonts w:asciiTheme="majorEastAsia" w:eastAsiaTheme="majorEastAsia" w:hAnsiTheme="majorEastAsia"/>
+          <w:color w:val="FF0000"/>
+          <w:sz w:val="24"/>
+        </w:rPr>
+      </w:pPr>
+    </w:p>
+    <w:p>
+      <w:pPr>
+        <w:rPr>
+          <w:rFonts w:asciiTheme="majorEastAsia" w:eastAsiaTheme="majorEastAsia" w:hAnsiTheme="majorEastAsia"/>
+          <w:color w:val="FF0000"/>
+          <w:sz w:val="24"/>
+        </w:rPr>
+      </w:pPr>
+      <w:r>
+        <w:rPr>
+          <w:rFonts w:asciiTheme="majorEastAsia" w:eastAsiaTheme="majorEastAsia" w:hAnsiTheme="majorEastAsia" w:hint="eastAsia"/>
+          <w:color w:val="FF0000"/>
+          <w:sz w:val="24"/>
+        </w:rPr>
+        <w:t>        } </w:t>
+      </w:r>
+    </w:p>
+    <w:p>
+      <w:pPr>
+        <w:rPr>
+          <w:rFonts w:asciiTheme="majorEastAsia" w:eastAsiaTheme="majorEastAsia" w:hAnsiTheme="majorEastAsia"/>
+          <w:color w:val="FF0000"/>
+          <w:sz w:val="24"/>
+        </w:rPr>
+      </w:pPr>
+    </w:p>
+    <w:p>
+      <w:pPr>
+        <w:rPr>
+          <w:rFonts w:asciiTheme="majorEastAsia" w:eastAsiaTheme="majorEastAsia" w:hAnsiTheme="majorEastAsia"/>
+          <w:color w:val="FF0000"/>
+          <w:sz w:val="24"/>
+        </w:rPr>
+      </w:pPr>
+      <w:r>
+        <w:rPr>
+          <w:rFonts w:asciiTheme="majorEastAsia" w:eastAsiaTheme="majorEastAsia" w:hAnsiTheme="majorEastAsia" w:hint="eastAsia"/>
+          <w:color w:val="FF0000"/>
+          <w:sz w:val="24"/>
+        </w:rPr>
+        <w:t>        return instance; </w:t>
+      </w:r>
+    </w:p>
+    <w:p>
+      <w:pPr>
+        <w:rPr>
+          <w:rFonts w:asciiTheme="majorEastAsia" w:eastAsiaTheme="majorEastAsia" w:hAnsiTheme="majorEastAsia"/>
+          <w:color w:val="FF0000"/>
+          <w:sz w:val="24"/>
+        </w:rPr>
+      </w:pPr>
+    </w:p>
+    <w:p>
+      <w:pPr>
+        <w:rPr>
+          <w:rFonts w:asciiTheme="majorEastAsia" w:eastAsiaTheme="majorEastAsia" w:hAnsiTheme="majorEastAsia"/>
+          <w:color w:val="FF0000"/>
+          <w:sz w:val="24"/>
+        </w:rPr>
+      </w:pPr>
+      <w:r>
+        <w:rPr>
+          <w:rFonts w:asciiTheme="majorEastAsia" w:eastAsiaTheme="majorEastAsia" w:hAnsiTheme="majorEastAsia" w:hint="eastAsia"/>
+          <w:color w:val="FF0000"/>
+          <w:sz w:val="24"/>
+        </w:rPr>
+        <w:t>    } </w:t>
+      </w:r>
+    </w:p>
+    <w:p>
+      <w:pPr>
+        <w:rPr>
+          <w:rFonts w:asciiTheme="majorEastAsia" w:eastAsiaTheme="majorEastAsia" w:hAnsiTheme="majorEastAsia"/>
+          <w:color w:val="FF0000"/>
+          <w:sz w:val="24"/>
+        </w:rPr>
+      </w:pPr>
+    </w:p>
+    <w:p>
+      <w:pPr>
+        <w:rPr>
+          <w:rFonts w:asciiTheme="majorEastAsia" w:eastAsiaTheme="majorEastAsia" w:hAnsiTheme="majorEastAsia"/>
+          <w:color w:val="FF0000"/>
+          <w:sz w:val="24"/>
+        </w:rPr>
+      </w:pPr>
+      <w:r>
+        <w:rPr>
+          <w:rFonts w:asciiTheme="majorEastAsia" w:eastAsiaTheme="majorEastAsia" w:hAnsiTheme="majorEastAsia" w:hint="eastAsia"/>
+          <w:color w:val="FF0000"/>
+          <w:sz w:val="24"/>
+        </w:rPr>
+        <w:t>}</w:t>
+      </w:r>
+    </w:p>
+    <w:p>
+      <w:pPr>
+        <w:rPr>
+          <w:rFonts w:asciiTheme="majorEastAsia" w:eastAsiaTheme="majorEastAsia" w:hAnsiTheme="majorEastAsia"/>
+          <w:color w:val="FF0000"/>
+          <w:sz w:val="24"/>
+        </w:rPr>
+      </w:pPr>
+    </w:p>
+    <w:p>
+      <w:pPr>
+        <w:rPr>
+          <w:rFonts w:asciiTheme="majorEastAsia" w:eastAsiaTheme="majorEastAsia" w:hAnsiTheme="majorEastAsia"/>
+          <w:color w:val="FF0000"/>
+          <w:sz w:val="24"/>
+        </w:rPr>
+      </w:pPr>
+      <w:r>
+        <w:rPr>
+          <w:rFonts w:asciiTheme="majorEastAsia" w:eastAsiaTheme="majorEastAsia" w:hAnsiTheme="majorEastAsia" w:hint="eastAsia"/>
+          <w:color w:val="FF0000"/>
+          <w:sz w:val="24"/>
+        </w:rPr>
+        <w:t> </w:t>
+      </w:r>
+    </w:p>
+    <w:p>
+      <w:pPr>
+        <w:rPr>
+          <w:rFonts w:asciiTheme="majorEastAsia" w:eastAsiaTheme="majorEastAsia" w:hAnsiTheme="majorEastAsia"/>
           <w:b/>
           <w:bCs/>
           <w:sz w:val="24"/>
@@ -6219,7 +6284,7 @@
     <w:p>
       <w:pPr>
         <w:rPr>
-          <w:rFonts w:asciiTheme="majorEastAsia" w:eastAsiaTheme="majorEastAsia" w:hAnsiTheme="majorEastAsia" w:hint="eastAsia"/>
+          <w:rFonts w:asciiTheme="majorEastAsia" w:eastAsiaTheme="majorEastAsia" w:hAnsiTheme="majorEastAsia"/>
           <w:sz w:val="24"/>
         </w:rPr>
       </w:pPr>
@@ -6237,7 +6302,7 @@
     <w:p>
       <w:pPr>
         <w:rPr>
-          <w:rFonts w:asciiTheme="majorEastAsia" w:eastAsiaTheme="majorEastAsia" w:hAnsiTheme="majorEastAsia" w:hint="eastAsia"/>
+          <w:rFonts w:asciiTheme="majorEastAsia" w:eastAsiaTheme="majorEastAsia" w:hAnsiTheme="majorEastAsia"/>
           <w:sz w:val="24"/>
         </w:rPr>
       </w:pPr>
@@ -6255,7 +6320,7 @@
     <w:p>
       <w:pPr>
         <w:rPr>
-          <w:rFonts w:asciiTheme="majorEastAsia" w:eastAsiaTheme="majorEastAsia" w:hAnsiTheme="majorEastAsia" w:hint="eastAsia"/>
+          <w:rFonts w:asciiTheme="majorEastAsia" w:eastAsiaTheme="majorEastAsia" w:hAnsiTheme="majorEastAsia"/>
           <w:sz w:val="24"/>
         </w:rPr>
       </w:pPr>
@@ -6378,7 +6443,7 @@
     <w:p>
       <w:pPr>
         <w:rPr>
-          <w:rFonts w:asciiTheme="majorEastAsia" w:eastAsiaTheme="majorEastAsia" w:hAnsiTheme="majorEastAsia" w:hint="eastAsia"/>
+          <w:rFonts w:asciiTheme="majorEastAsia" w:eastAsiaTheme="majorEastAsia" w:hAnsiTheme="majorEastAsia"/>
           <w:sz w:val="24"/>
         </w:rPr>
       </w:pPr>
@@ -6396,7 +6461,7 @@
     <w:p>
       <w:pPr>
         <w:rPr>
-          <w:rFonts w:asciiTheme="majorEastAsia" w:eastAsiaTheme="majorEastAsia" w:hAnsiTheme="majorEastAsia" w:hint="eastAsia"/>
+          <w:rFonts w:asciiTheme="majorEastAsia" w:eastAsiaTheme="majorEastAsia" w:hAnsiTheme="majorEastAsia"/>
           <w:sz w:val="24"/>
         </w:rPr>
       </w:pPr>
@@ -6414,15 +6479,15 @@
     <w:p>
       <w:pPr>
         <w:rPr>
-          <w:rFonts w:asciiTheme="majorEastAsia" w:eastAsiaTheme="majorEastAsia" w:hAnsiTheme="majorEastAsia" w:hint="eastAsia"/>
-          <w:sz w:val="24"/>
-        </w:rPr>
-      </w:pPr>
-    </w:p>
-    <w:p>
-      <w:pPr>
-        <w:rPr>
-          <w:rFonts w:asciiTheme="majorEastAsia" w:eastAsiaTheme="majorEastAsia" w:hAnsiTheme="majorEastAsia" w:hint="eastAsia"/>
+          <w:rFonts w:asciiTheme="majorEastAsia" w:eastAsiaTheme="majorEastAsia" w:hAnsiTheme="majorEastAsia"/>
+          <w:sz w:val="24"/>
+        </w:rPr>
+      </w:pPr>
+    </w:p>
+    <w:p>
+      <w:pPr>
+        <w:rPr>
+          <w:rFonts w:asciiTheme="majorEastAsia" w:eastAsiaTheme="majorEastAsia" w:hAnsiTheme="majorEastAsia"/>
           <w:sz w:val="24"/>
         </w:rPr>
       </w:pPr>
@@ -6842,15 +6907,376 @@
           <w:rFonts w:asciiTheme="majorEastAsia" w:eastAsiaTheme="majorEastAsia" w:hAnsiTheme="majorEastAsia" w:hint="eastAsia"/>
           <w:sz w:val="24"/>
         </w:rPr>
-        <w:t>Fresco 是 Facebook 推出的开源图片缓存工具，主要特点包括：两个内存缓存</w:t>
-      </w:r>
+        <w:t>Fresco 是 Facebook 推出的开源图片缓存工具，主要特点包括：两个内存缓存加上 Native 缓存构成了三级缓存，</w:t>
+      </w:r>
+    </w:p>
+    <w:p>
+      <w:pPr>
+        <w:rPr>
+          <w:rFonts w:asciiTheme="majorEastAsia" w:eastAsiaTheme="majorEastAsia" w:hAnsiTheme="majorEastAsia"/>
+          <w:sz w:val="24"/>
+        </w:rPr>
+      </w:pPr>
+    </w:p>
+    <w:p>
+      <w:pPr>
+        <w:rPr>
+          <w:rFonts w:asciiTheme="majorEastAsia" w:eastAsiaTheme="majorEastAsia" w:hAnsiTheme="majorEastAsia"/>
+          <w:sz w:val="24"/>
+        </w:rPr>
+      </w:pPr>
+      <w:r>
+        <w:rPr>
+          <w:rFonts w:asciiTheme="majorEastAsia" w:eastAsiaTheme="majorEastAsia" w:hAnsiTheme="majorEastAsia" w:hint="eastAsia"/>
+          <w:sz w:val="24"/>
+        </w:rPr>
+        <w:t>优点：</w:t>
+      </w:r>
+    </w:p>
+    <w:p>
+      <w:pPr>
+        <w:rPr>
+          <w:rFonts w:asciiTheme="majorEastAsia" w:eastAsiaTheme="majorEastAsia" w:hAnsiTheme="majorEastAsia"/>
+          <w:sz w:val="24"/>
+        </w:rPr>
+      </w:pPr>
+    </w:p>
+    <w:p>
+      <w:pPr>
+        <w:rPr>
+          <w:rFonts w:asciiTheme="majorEastAsia" w:eastAsiaTheme="majorEastAsia" w:hAnsiTheme="majorEastAsia"/>
+          <w:sz w:val="24"/>
+        </w:rPr>
+      </w:pPr>
       <w:r>
         <w:rPr>
           <w:rFonts w:asciiTheme="majorEastAsia" w:eastAsiaTheme="majorEastAsia" w:hAnsiTheme="majorEastAsia" w:hint="eastAsia"/>
           <w:sz w:val="24"/>
         </w:rPr>
         <w:lastRenderedPageBreak/>
-        <w:t>加上 Native 缓存构成了三级缓存，</w:t>
+        <w:t>1. 图片存储在安卓系统的匿名共享内存, 而不是虚拟机的堆内存中, 图片的中间缓冲数据也存放在本地堆内存, 所以, 应用程序有更多的内存使用, 不会因为图片加载而导致oom, 同时也减少垃圾回收器频繁调用回收 Bitmap 导致的界面卡顿, 性能更高。</w:t>
+      </w:r>
+    </w:p>
+    <w:p>
+      <w:pPr>
+        <w:rPr>
+          <w:rFonts w:asciiTheme="majorEastAsia" w:eastAsiaTheme="majorEastAsia" w:hAnsiTheme="majorEastAsia"/>
+          <w:sz w:val="24"/>
+        </w:rPr>
+      </w:pPr>
+    </w:p>
+    <w:p>
+      <w:pPr>
+        <w:rPr>
+          <w:rFonts w:asciiTheme="majorEastAsia" w:eastAsiaTheme="majorEastAsia" w:hAnsiTheme="majorEastAsia"/>
+          <w:sz w:val="24"/>
+        </w:rPr>
+      </w:pPr>
+      <w:r>
+        <w:rPr>
+          <w:rFonts w:asciiTheme="majorEastAsia" w:eastAsiaTheme="majorEastAsia" w:hAnsiTheme="majorEastAsia" w:hint="eastAsia"/>
+          <w:sz w:val="24"/>
+        </w:rPr>
+        <w:t> </w:t>
+      </w:r>
+    </w:p>
+    <w:p>
+      <w:pPr>
+        <w:rPr>
+          <w:rFonts w:asciiTheme="majorEastAsia" w:eastAsiaTheme="majorEastAsia" w:hAnsiTheme="majorEastAsia"/>
+          <w:sz w:val="24"/>
+        </w:rPr>
+      </w:pPr>
+    </w:p>
+    <w:p>
+      <w:pPr>
+        <w:rPr>
+          <w:rFonts w:asciiTheme="majorEastAsia" w:eastAsiaTheme="majorEastAsia" w:hAnsiTheme="majorEastAsia"/>
+          <w:sz w:val="24"/>
+        </w:rPr>
+      </w:pPr>
+      <w:r>
+        <w:rPr>
+          <w:rFonts w:asciiTheme="majorEastAsia" w:eastAsiaTheme="majorEastAsia" w:hAnsiTheme="majorEastAsia" w:hint="eastAsia"/>
+          <w:sz w:val="24"/>
+        </w:rPr>
+        <w:t>2. 渐进式加载 JPEG 图片, 支持图片从模糊到清晰加载。</w:t>
+      </w:r>
+    </w:p>
+    <w:p>
+      <w:pPr>
+        <w:rPr>
+          <w:rFonts w:asciiTheme="majorEastAsia" w:eastAsiaTheme="majorEastAsia" w:hAnsiTheme="majorEastAsia"/>
+          <w:sz w:val="24"/>
+        </w:rPr>
+      </w:pPr>
+    </w:p>
+    <w:p>
+      <w:pPr>
+        <w:rPr>
+          <w:rFonts w:asciiTheme="majorEastAsia" w:eastAsiaTheme="majorEastAsia" w:hAnsiTheme="majorEastAsia"/>
+          <w:sz w:val="24"/>
+        </w:rPr>
+      </w:pPr>
+      <w:r>
+        <w:rPr>
+          <w:rFonts w:asciiTheme="majorEastAsia" w:eastAsiaTheme="majorEastAsia" w:hAnsiTheme="majorEastAsia" w:hint="eastAsia"/>
+          <w:sz w:val="24"/>
+        </w:rPr>
+        <w:t> </w:t>
+      </w:r>
+    </w:p>
+    <w:p>
+      <w:pPr>
+        <w:rPr>
+          <w:rFonts w:asciiTheme="majorEastAsia" w:eastAsiaTheme="majorEastAsia" w:hAnsiTheme="majorEastAsia"/>
+          <w:sz w:val="24"/>
+        </w:rPr>
+      </w:pPr>
+    </w:p>
+    <w:p>
+      <w:pPr>
+        <w:rPr>
+          <w:rFonts w:asciiTheme="majorEastAsia" w:eastAsiaTheme="majorEastAsia" w:hAnsiTheme="majorEastAsia"/>
+          <w:sz w:val="24"/>
+        </w:rPr>
+      </w:pPr>
+      <w:r>
+        <w:rPr>
+          <w:rFonts w:asciiTheme="majorEastAsia" w:eastAsiaTheme="majorEastAsia" w:hAnsiTheme="majorEastAsia" w:hint="eastAsia"/>
+          <w:sz w:val="24"/>
+        </w:rPr>
+        <w:t>3. 图片可以以任意的中心点显示在 ImageView, 而不仅仅是图片的中心。</w:t>
+      </w:r>
+    </w:p>
+    <w:p>
+      <w:pPr>
+        <w:rPr>
+          <w:rFonts w:asciiTheme="majorEastAsia" w:eastAsiaTheme="majorEastAsia" w:hAnsiTheme="majorEastAsia"/>
+          <w:sz w:val="24"/>
+        </w:rPr>
+      </w:pPr>
+    </w:p>
+    <w:p>
+      <w:pPr>
+        <w:rPr>
+          <w:rFonts w:asciiTheme="majorEastAsia" w:eastAsiaTheme="majorEastAsia" w:hAnsiTheme="majorEastAsia"/>
+          <w:sz w:val="24"/>
+        </w:rPr>
+      </w:pPr>
+      <w:r>
+        <w:rPr>
+          <w:rFonts w:asciiTheme="majorEastAsia" w:eastAsiaTheme="majorEastAsia" w:hAnsiTheme="majorEastAsia" w:hint="eastAsia"/>
+          <w:sz w:val="24"/>
+        </w:rPr>
+        <w:t> </w:t>
+      </w:r>
+    </w:p>
+    <w:p>
+      <w:pPr>
+        <w:rPr>
+          <w:rFonts w:asciiTheme="majorEastAsia" w:eastAsiaTheme="majorEastAsia" w:hAnsiTheme="majorEastAsia"/>
+          <w:sz w:val="24"/>
+        </w:rPr>
+      </w:pPr>
+    </w:p>
+    <w:p>
+      <w:pPr>
+        <w:rPr>
+          <w:rFonts w:asciiTheme="majorEastAsia" w:eastAsiaTheme="majorEastAsia" w:hAnsiTheme="majorEastAsia"/>
+          <w:sz w:val="24"/>
+        </w:rPr>
+      </w:pPr>
+      <w:r>
+        <w:rPr>
+          <w:rFonts w:asciiTheme="majorEastAsia" w:eastAsiaTheme="majorEastAsia" w:hAnsiTheme="majorEastAsia" w:hint="eastAsia"/>
+          <w:sz w:val="24"/>
+        </w:rPr>
+        <w:t>4. JPEG 图片改变大小也是在 native 进行的, 不是在虚拟机的堆内存, 同样减少 OOM。</w:t>
+      </w:r>
+    </w:p>
+    <w:p>
+      <w:pPr>
+        <w:rPr>
+          <w:rFonts w:asciiTheme="majorEastAsia" w:eastAsiaTheme="majorEastAsia" w:hAnsiTheme="majorEastAsia"/>
+          <w:sz w:val="24"/>
+        </w:rPr>
+      </w:pPr>
+    </w:p>
+    <w:p>
+      <w:pPr>
+        <w:rPr>
+          <w:rFonts w:asciiTheme="majorEastAsia" w:eastAsiaTheme="majorEastAsia" w:hAnsiTheme="majorEastAsia"/>
+          <w:sz w:val="24"/>
+        </w:rPr>
+      </w:pPr>
+      <w:r>
+        <w:rPr>
+          <w:rFonts w:asciiTheme="majorEastAsia" w:eastAsiaTheme="majorEastAsia" w:hAnsiTheme="majorEastAsia" w:hint="eastAsia"/>
+          <w:sz w:val="24"/>
+        </w:rPr>
+        <w:t> </w:t>
+      </w:r>
+    </w:p>
+    <w:p>
+      <w:pPr>
+        <w:rPr>
+          <w:rFonts w:asciiTheme="majorEastAsia" w:eastAsiaTheme="majorEastAsia" w:hAnsiTheme="majorEastAsia"/>
+          <w:sz w:val="24"/>
+        </w:rPr>
+      </w:pPr>
+    </w:p>
+    <w:p>
+      <w:pPr>
+        <w:rPr>
+          <w:rFonts w:asciiTheme="majorEastAsia" w:eastAsiaTheme="majorEastAsia" w:hAnsiTheme="majorEastAsia"/>
+          <w:sz w:val="24"/>
+        </w:rPr>
+      </w:pPr>
+      <w:r>
+        <w:rPr>
+          <w:rFonts w:asciiTheme="majorEastAsia" w:eastAsiaTheme="majorEastAsia" w:hAnsiTheme="majorEastAsia" w:hint="eastAsia"/>
+          <w:sz w:val="24"/>
+        </w:rPr>
+        <w:t>5. 很好的支持 GIF 图片的显示。</w:t>
+      </w:r>
+    </w:p>
+    <w:p>
+      <w:pPr>
+        <w:rPr>
+          <w:rFonts w:asciiTheme="majorEastAsia" w:eastAsiaTheme="majorEastAsia" w:hAnsiTheme="majorEastAsia"/>
+          <w:sz w:val="24"/>
+        </w:rPr>
+      </w:pPr>
+    </w:p>
+    <w:p>
+      <w:pPr>
+        <w:rPr>
+          <w:rFonts w:asciiTheme="majorEastAsia" w:eastAsiaTheme="majorEastAsia" w:hAnsiTheme="majorEastAsia"/>
+          <w:sz w:val="24"/>
+        </w:rPr>
+      </w:pPr>
+      <w:r>
+        <w:rPr>
+          <w:rFonts w:asciiTheme="majorEastAsia" w:eastAsiaTheme="majorEastAsia" w:hAnsiTheme="majorEastAsia" w:hint="eastAsia"/>
+          <w:sz w:val="24"/>
+        </w:rPr>
+        <w:t> </w:t>
+      </w:r>
+    </w:p>
+    <w:p>
+      <w:pPr>
+        <w:rPr>
+          <w:rFonts w:asciiTheme="majorEastAsia" w:eastAsiaTheme="majorEastAsia" w:hAnsiTheme="majorEastAsia"/>
+          <w:sz w:val="24"/>
+        </w:rPr>
+      </w:pPr>
+    </w:p>
+    <w:p>
+      <w:pPr>
+        <w:rPr>
+          <w:rFonts w:asciiTheme="majorEastAsia" w:eastAsiaTheme="majorEastAsia" w:hAnsiTheme="majorEastAsia"/>
+          <w:sz w:val="24"/>
+        </w:rPr>
+      </w:pPr>
+      <w:r>
+        <w:rPr>
+          <w:rFonts w:asciiTheme="majorEastAsia" w:eastAsiaTheme="majorEastAsia" w:hAnsiTheme="majorEastAsia" w:hint="eastAsia"/>
+          <w:sz w:val="24"/>
+        </w:rPr>
+        <w:t>缺点:</w:t>
+      </w:r>
+    </w:p>
+    <w:p>
+      <w:pPr>
+        <w:rPr>
+          <w:rFonts w:asciiTheme="majorEastAsia" w:eastAsiaTheme="majorEastAsia" w:hAnsiTheme="majorEastAsia"/>
+          <w:sz w:val="24"/>
+        </w:rPr>
+      </w:pPr>
+    </w:p>
+    <w:p>
+      <w:pPr>
+        <w:rPr>
+          <w:rFonts w:asciiTheme="majorEastAsia" w:eastAsiaTheme="majorEastAsia" w:hAnsiTheme="majorEastAsia"/>
+          <w:sz w:val="24"/>
+        </w:rPr>
+      </w:pPr>
+      <w:r>
+        <w:rPr>
+          <w:rFonts w:asciiTheme="majorEastAsia" w:eastAsiaTheme="majorEastAsia" w:hAnsiTheme="majorEastAsia" w:hint="eastAsia"/>
+          <w:sz w:val="24"/>
+        </w:rPr>
+        <w:t>1. 框架较大, 影响 Apk 体积</w:t>
+      </w:r>
+    </w:p>
+    <w:p>
+      <w:pPr>
+        <w:rPr>
+          <w:rFonts w:asciiTheme="majorEastAsia" w:eastAsiaTheme="majorEastAsia" w:hAnsiTheme="majorEastAsia"/>
+          <w:sz w:val="24"/>
+        </w:rPr>
+      </w:pPr>
+    </w:p>
+    <w:p>
+      <w:pPr>
+        <w:rPr>
+          <w:rFonts w:asciiTheme="majorEastAsia" w:eastAsiaTheme="majorEastAsia" w:hAnsiTheme="majorEastAsia"/>
+          <w:sz w:val="24"/>
+        </w:rPr>
+      </w:pPr>
+      <w:r>
+        <w:rPr>
+          <w:rFonts w:asciiTheme="majorEastAsia" w:eastAsiaTheme="majorEastAsia" w:hAnsiTheme="majorEastAsia" w:hint="eastAsia"/>
+          <w:sz w:val="24"/>
+        </w:rPr>
+        <w:t>2. 使用较繁琐</w:t>
+      </w:r>
+    </w:p>
+    <w:p>
+      <w:pPr>
+        <w:rPr>
+          <w:rFonts w:asciiTheme="majorEastAsia" w:eastAsiaTheme="majorEastAsia" w:hAnsiTheme="majorEastAsia"/>
+          <w:sz w:val="24"/>
+        </w:rPr>
+      </w:pPr>
+    </w:p>
+    <w:p>
+      <w:pPr>
+        <w:rPr>
+          <w:rFonts w:asciiTheme="majorEastAsia" w:eastAsiaTheme="majorEastAsia" w:hAnsiTheme="majorEastAsia"/>
+          <w:sz w:val="24"/>
+        </w:rPr>
+      </w:pPr>
+      <w:r>
+        <w:rPr>
+          <w:rFonts w:asciiTheme="majorEastAsia" w:eastAsiaTheme="majorEastAsia" w:hAnsiTheme="majorEastAsia" w:hint="eastAsia"/>
+          <w:sz w:val="24"/>
+        </w:rPr>
+        <w:t> </w:t>
+      </w:r>
+    </w:p>
+    <w:p>
+      <w:pPr>
+        <w:rPr>
+          <w:rFonts w:asciiTheme="majorEastAsia" w:eastAsiaTheme="majorEastAsia" w:hAnsiTheme="majorEastAsia"/>
+          <w:sz w:val="24"/>
+        </w:rPr>
+      </w:pPr>
+    </w:p>
+    <w:p>
+      <w:pPr>
+        <w:rPr>
+          <w:rFonts w:asciiTheme="majorEastAsia" w:eastAsiaTheme="majorEastAsia" w:hAnsiTheme="majorEastAsia"/>
+          <w:sz w:val="24"/>
+        </w:rPr>
+      </w:pPr>
+      <w:r>
+        <w:rPr>
+          <w:rFonts w:asciiTheme="majorEastAsia" w:eastAsiaTheme="majorEastAsia" w:hAnsiTheme="majorEastAsia" w:hint="eastAsia"/>
+          <w:sz w:val="24"/>
+        </w:rPr>
+        <w:t>Universal-ImageLoader：（估计由于HttpClient被Google放弃，作者就放弃维护这个框架）</w:t>
       </w:r>
     </w:p>
     <w:p>
@@ -6896,7 +7322,153 @@
           <w:rFonts w:asciiTheme="majorEastAsia" w:eastAsiaTheme="majorEastAsia" w:hAnsiTheme="majorEastAsia" w:hint="eastAsia"/>
           <w:sz w:val="24"/>
         </w:rPr>
-        <w:t>1. 图片存储在安卓系统的匿名共享内存, 而不是虚拟机的堆内存中, 图片的中间缓冲数据也存放在本地堆内存, 所以, 应用程序有更多的内存使用, 不会因为图片加载而导致oom, 同时也减少垃圾回收器频繁调用回收 Bitmap 导致的界面卡顿, 性能更高。</w:t>
+        <w:t>1.支持下载进度监听</w:t>
+      </w:r>
+    </w:p>
+    <w:p>
+      <w:pPr>
+        <w:rPr>
+          <w:rFonts w:asciiTheme="majorEastAsia" w:eastAsiaTheme="majorEastAsia" w:hAnsiTheme="majorEastAsia"/>
+          <w:sz w:val="24"/>
+        </w:rPr>
+      </w:pPr>
+    </w:p>
+    <w:p>
+      <w:pPr>
+        <w:rPr>
+          <w:rFonts w:asciiTheme="majorEastAsia" w:eastAsiaTheme="majorEastAsia" w:hAnsiTheme="majorEastAsia"/>
+          <w:sz w:val="24"/>
+        </w:rPr>
+      </w:pPr>
+      <w:r>
+        <w:rPr>
+          <w:rFonts w:asciiTheme="majorEastAsia" w:eastAsiaTheme="majorEastAsia" w:hAnsiTheme="majorEastAsia" w:hint="eastAsia"/>
+          <w:sz w:val="24"/>
+        </w:rPr>
+        <w:t>2.可以在 View 滚动中暂停图片加载，通过 PauseOnScrollListener 接口可以在 View 滚动中暂停图片加载。</w:t>
+      </w:r>
+    </w:p>
+    <w:p>
+      <w:pPr>
+        <w:rPr>
+          <w:rFonts w:asciiTheme="majorEastAsia" w:eastAsiaTheme="majorEastAsia" w:hAnsiTheme="majorEastAsia"/>
+          <w:sz w:val="24"/>
+        </w:rPr>
+      </w:pPr>
+    </w:p>
+    <w:p>
+      <w:pPr>
+        <w:rPr>
+          <w:rFonts w:asciiTheme="majorEastAsia" w:eastAsiaTheme="majorEastAsia" w:hAnsiTheme="majorEastAsia"/>
+          <w:sz w:val="24"/>
+        </w:rPr>
+      </w:pPr>
+      <w:r>
+        <w:rPr>
+          <w:rFonts w:asciiTheme="majorEastAsia" w:eastAsiaTheme="majorEastAsia" w:hAnsiTheme="majorEastAsia" w:hint="eastAsia"/>
+          <w:sz w:val="24"/>
+        </w:rPr>
+        <w:t>3.默认实现多种内存缓存算法 这几个图片缓存都可以配置缓存算法，不过 ImageLoader 默认实现了较多缓存算法，如 Size 最大先删除、使用最少先删除、</w:t>
+      </w:r>
+      <w:r>
+        <w:rPr>
+          <w:rFonts w:asciiTheme="majorEastAsia" w:eastAsiaTheme="majorEastAsia" w:hAnsiTheme="majorEastAsia" w:hint="eastAsia"/>
+          <w:sz w:val="24"/>
+        </w:rPr>
+        <w:lastRenderedPageBreak/>
+        <w:t>最近最少使用、先进先删除、时间最长先删除等。</w:t>
+      </w:r>
+    </w:p>
+    <w:p>
+      <w:pPr>
+        <w:rPr>
+          <w:rFonts w:asciiTheme="majorEastAsia" w:eastAsiaTheme="majorEastAsia" w:hAnsiTheme="majorEastAsia"/>
+          <w:sz w:val="24"/>
+        </w:rPr>
+      </w:pPr>
+    </w:p>
+    <w:p>
+      <w:pPr>
+        <w:rPr>
+          <w:rFonts w:asciiTheme="majorEastAsia" w:eastAsiaTheme="majorEastAsia" w:hAnsiTheme="majorEastAsia"/>
+          <w:sz w:val="24"/>
+        </w:rPr>
+      </w:pPr>
+      <w:r>
+        <w:rPr>
+          <w:rFonts w:asciiTheme="majorEastAsia" w:eastAsiaTheme="majorEastAsia" w:hAnsiTheme="majorEastAsia" w:hint="eastAsia"/>
+          <w:sz w:val="24"/>
+        </w:rPr>
+        <w:t>4.支持本地缓存文件名规则定义</w:t>
+      </w:r>
+    </w:p>
+    <w:p>
+      <w:pPr>
+        <w:rPr>
+          <w:rFonts w:asciiTheme="majorEastAsia" w:eastAsiaTheme="majorEastAsia" w:hAnsiTheme="majorEastAsia"/>
+          <w:sz w:val="24"/>
+        </w:rPr>
+      </w:pPr>
+    </w:p>
+    <w:p>
+      <w:pPr>
+        <w:rPr>
+          <w:rFonts w:asciiTheme="majorEastAsia" w:eastAsiaTheme="majorEastAsia" w:hAnsiTheme="majorEastAsia"/>
+          <w:sz w:val="24"/>
+        </w:rPr>
+      </w:pPr>
+      <w:r>
+        <w:rPr>
+          <w:rFonts w:asciiTheme="majorEastAsia" w:eastAsiaTheme="majorEastAsia" w:hAnsiTheme="majorEastAsia" w:hint="eastAsia"/>
+          <w:sz w:val="24"/>
+        </w:rPr>
+        <w:t>     </w:t>
+      </w:r>
+    </w:p>
+    <w:p>
+      <w:pPr>
+        <w:rPr>
+          <w:rFonts w:asciiTheme="majorEastAsia" w:eastAsiaTheme="majorEastAsia" w:hAnsiTheme="majorEastAsia"/>
+          <w:sz w:val="24"/>
+        </w:rPr>
+      </w:pPr>
+    </w:p>
+    <w:p>
+      <w:pPr>
+        <w:rPr>
+          <w:rFonts w:asciiTheme="majorEastAsia" w:eastAsiaTheme="majorEastAsia" w:hAnsiTheme="majorEastAsia"/>
+          <w:sz w:val="24"/>
+        </w:rPr>
+      </w:pPr>
+      <w:r>
+        <w:rPr>
+          <w:rFonts w:asciiTheme="majorEastAsia" w:eastAsiaTheme="majorEastAsia" w:hAnsiTheme="majorEastAsia" w:hint="eastAsia"/>
+          <w:sz w:val="24"/>
+        </w:rPr>
+        <w:t>Picasso 优点</w:t>
+      </w:r>
+    </w:p>
+    <w:p>
+      <w:pPr>
+        <w:rPr>
+          <w:rFonts w:asciiTheme="majorEastAsia" w:eastAsiaTheme="majorEastAsia" w:hAnsiTheme="majorEastAsia"/>
+          <w:sz w:val="24"/>
+        </w:rPr>
+      </w:pPr>
+    </w:p>
+    <w:p>
+      <w:pPr>
+        <w:rPr>
+          <w:rFonts w:asciiTheme="majorEastAsia" w:eastAsiaTheme="majorEastAsia" w:hAnsiTheme="majorEastAsia"/>
+          <w:sz w:val="24"/>
+        </w:rPr>
+      </w:pPr>
+      <w:r>
+        <w:rPr>
+          <w:rFonts w:asciiTheme="majorEastAsia" w:eastAsiaTheme="majorEastAsia" w:hAnsiTheme="majorEastAsia" w:hint="eastAsia"/>
+          <w:sz w:val="24"/>
+        </w:rPr>
+        <w:t>1. 自带统计监控功能。支持图片缓存使用的监控，包括缓存命中率、已使用内存大小、节省的流量等。</w:t>
       </w:r>
     </w:p>
     <w:p>
@@ -6942,7 +7514,7 @@
           <w:rFonts w:asciiTheme="majorEastAsia" w:eastAsiaTheme="majorEastAsia" w:hAnsiTheme="majorEastAsia" w:hint="eastAsia"/>
           <w:sz w:val="24"/>
         </w:rPr>
-        <w:t>2. 渐进式加载 JPEG 图片, 支持图片从模糊到清晰加载。</w:t>
+        <w:t>2.支持优先级处理。每次任务调度前会选择优先级高的任务，比如 App 页面中 Banner 的优先级高于 Icon 时就很适用。</w:t>
       </w:r>
     </w:p>
     <w:p>
@@ -6988,7 +7560,7 @@
           <w:rFonts w:asciiTheme="majorEastAsia" w:eastAsiaTheme="majorEastAsia" w:hAnsiTheme="majorEastAsia" w:hint="eastAsia"/>
           <w:sz w:val="24"/>
         </w:rPr>
-        <w:t>3. 图片可以以任意的中心点显示在 ImageView, 而不仅仅是图片的中心。</w:t>
+        <w:t>3.支持延迟到图片尺寸计算完成加载</w:t>
       </w:r>
     </w:p>
     <w:p>
@@ -7034,7 +7606,7 @@
           <w:rFonts w:asciiTheme="majorEastAsia" w:eastAsiaTheme="majorEastAsia" w:hAnsiTheme="majorEastAsia" w:hint="eastAsia"/>
           <w:sz w:val="24"/>
         </w:rPr>
-        <w:t>4. JPEG 图片改变大小也是在 native 进行的, 不是在虚拟机的堆内存, 同样减少 OOM。</w:t>
+        <w:t>4.支持飞行模式、并发线程数根据网络类型而变。 手机切换到飞行模式或网络类型变换时会自动调整线程池最大并发数，比如 wifi 最大并发为 4，4g 为 3，3g 为 2。  这里 Picasso 根据网络类型来决定最大并发数，而不是 CPU 核数。</w:t>
       </w:r>
     </w:p>
     <w:p>
@@ -7080,7 +7652,7 @@
           <w:rFonts w:asciiTheme="majorEastAsia" w:eastAsiaTheme="majorEastAsia" w:hAnsiTheme="majorEastAsia" w:hint="eastAsia"/>
           <w:sz w:val="24"/>
         </w:rPr>
-        <w:t>5. 很好的支持 GIF 图片的显示。</w:t>
+        <w:t>5.“无”本地缓存。无”本地缓存，不是说没有本地缓存，而是 Picasso 自己没有实现，交给了 Square 的另外一个网络库 okhttp 去实现，这样的好处是可以通过请求 Response Header 中的 Cache-Control 及 Expired 控制图片的过期时间。</w:t>
       </w:r>
     </w:p>
     <w:p>
@@ -7126,53 +7698,30 @@
           <w:rFonts w:asciiTheme="majorEastAsia" w:eastAsiaTheme="majorEastAsia" w:hAnsiTheme="majorEastAsia" w:hint="eastAsia"/>
           <w:sz w:val="24"/>
         </w:rPr>
-        <w:t>缺点:</w:t>
-      </w:r>
-    </w:p>
-    <w:p>
-      <w:pPr>
-        <w:rPr>
-          <w:rFonts w:asciiTheme="majorEastAsia" w:eastAsiaTheme="majorEastAsia" w:hAnsiTheme="majorEastAsia"/>
-          <w:sz w:val="24"/>
-        </w:rPr>
-      </w:pPr>
-    </w:p>
-    <w:p>
-      <w:pPr>
-        <w:rPr>
-          <w:rFonts w:asciiTheme="majorEastAsia" w:eastAsiaTheme="majorEastAsia" w:hAnsiTheme="majorEastAsia"/>
-          <w:sz w:val="24"/>
-        </w:rPr>
-      </w:pPr>
-      <w:r>
-        <w:rPr>
-          <w:rFonts w:asciiTheme="majorEastAsia" w:eastAsiaTheme="majorEastAsia" w:hAnsiTheme="majorEastAsia" w:hint="eastAsia"/>
-          <w:sz w:val="24"/>
-        </w:rPr>
-        <w:t>1. 框架较大, 影响 Apk 体积</w:t>
-      </w:r>
-    </w:p>
-    <w:p>
-      <w:pPr>
-        <w:rPr>
-          <w:rFonts w:asciiTheme="majorEastAsia" w:eastAsiaTheme="majorEastAsia" w:hAnsiTheme="majorEastAsia"/>
-          <w:sz w:val="24"/>
-        </w:rPr>
-      </w:pPr>
-    </w:p>
-    <w:p>
-      <w:pPr>
-        <w:rPr>
-          <w:rFonts w:asciiTheme="majorEastAsia" w:eastAsiaTheme="majorEastAsia" w:hAnsiTheme="majorEastAsia"/>
-          <w:sz w:val="24"/>
-        </w:rPr>
-      </w:pPr>
-      <w:r>
-        <w:rPr>
-          <w:rFonts w:asciiTheme="majorEastAsia" w:eastAsiaTheme="majorEastAsia" w:hAnsiTheme="majorEastAsia" w:hint="eastAsia"/>
-          <w:sz w:val="24"/>
-        </w:rPr>
-        <w:t>2. 使用较繁琐</w:t>
+        <w:t> Glide 优点</w:t>
+      </w:r>
+    </w:p>
+    <w:p>
+      <w:pPr>
+        <w:rPr>
+          <w:rFonts w:asciiTheme="majorEastAsia" w:eastAsiaTheme="majorEastAsia" w:hAnsiTheme="majorEastAsia"/>
+          <w:sz w:val="24"/>
+        </w:rPr>
+      </w:pPr>
+    </w:p>
+    <w:p>
+      <w:pPr>
+        <w:rPr>
+          <w:rFonts w:asciiTheme="majorEastAsia" w:eastAsiaTheme="majorEastAsia" w:hAnsiTheme="majorEastAsia"/>
+          <w:sz w:val="24"/>
+        </w:rPr>
+      </w:pPr>
+      <w:r>
+        <w:rPr>
+          <w:rFonts w:asciiTheme="majorEastAsia" w:eastAsiaTheme="majorEastAsia" w:hAnsiTheme="majorEastAsia" w:hint="eastAsia"/>
+          <w:sz w:val="24"/>
+        </w:rPr>
+        <w:t>1. 不仅仅可以进行图片缓存还可以缓存媒体文件。Glide 不仅是一个图片缓存，它支持 Gif、WebP、缩略图。甚至是 Video，所以更该当做一个媒体缓存。</w:t>
       </w:r>
     </w:p>
     <w:p>
@@ -7218,452 +7767,7 @@
           <w:rFonts w:asciiTheme="majorEastAsia" w:eastAsiaTheme="majorEastAsia" w:hAnsiTheme="majorEastAsia" w:hint="eastAsia"/>
           <w:sz w:val="24"/>
         </w:rPr>
-        <w:t>Universal-ImageLoader：（估计由于HttpClient被Google放弃，作者就放弃维护这个框架）</w:t>
-      </w:r>
-    </w:p>
-    <w:p>
-      <w:pPr>
-        <w:rPr>
-          <w:rFonts w:asciiTheme="majorEastAsia" w:eastAsiaTheme="majorEastAsia" w:hAnsiTheme="majorEastAsia"/>
-          <w:sz w:val="24"/>
-        </w:rPr>
-      </w:pPr>
-    </w:p>
-    <w:p>
-      <w:pPr>
-        <w:rPr>
-          <w:rFonts w:asciiTheme="majorEastAsia" w:eastAsiaTheme="majorEastAsia" w:hAnsiTheme="majorEastAsia"/>
-          <w:sz w:val="24"/>
-        </w:rPr>
-      </w:pPr>
-      <w:r>
-        <w:rPr>
-          <w:rFonts w:asciiTheme="majorEastAsia" w:eastAsiaTheme="majorEastAsia" w:hAnsiTheme="majorEastAsia" w:hint="eastAsia"/>
-          <w:sz w:val="24"/>
-        </w:rPr>
-        <w:t>优点：</w:t>
-      </w:r>
-    </w:p>
-    <w:p>
-      <w:pPr>
-        <w:rPr>
-          <w:rFonts w:asciiTheme="majorEastAsia" w:eastAsiaTheme="majorEastAsia" w:hAnsiTheme="majorEastAsia"/>
-          <w:sz w:val="24"/>
-        </w:rPr>
-      </w:pPr>
-    </w:p>
-    <w:p>
-      <w:pPr>
-        <w:rPr>
-          <w:rFonts w:asciiTheme="majorEastAsia" w:eastAsiaTheme="majorEastAsia" w:hAnsiTheme="majorEastAsia"/>
-          <w:sz w:val="24"/>
-        </w:rPr>
-      </w:pPr>
-      <w:r>
-        <w:rPr>
-          <w:rFonts w:asciiTheme="majorEastAsia" w:eastAsiaTheme="majorEastAsia" w:hAnsiTheme="majorEastAsia" w:hint="eastAsia"/>
-          <w:sz w:val="24"/>
-        </w:rPr>
-        <w:t>1.支持下载进度监听</w:t>
-      </w:r>
-    </w:p>
-    <w:p>
-      <w:pPr>
-        <w:rPr>
-          <w:rFonts w:asciiTheme="majorEastAsia" w:eastAsiaTheme="majorEastAsia" w:hAnsiTheme="majorEastAsia"/>
-          <w:sz w:val="24"/>
-        </w:rPr>
-      </w:pPr>
-    </w:p>
-    <w:p>
-      <w:pPr>
-        <w:rPr>
-          <w:rFonts w:asciiTheme="majorEastAsia" w:eastAsiaTheme="majorEastAsia" w:hAnsiTheme="majorEastAsia"/>
-          <w:sz w:val="24"/>
-        </w:rPr>
-      </w:pPr>
-      <w:r>
-        <w:rPr>
-          <w:rFonts w:asciiTheme="majorEastAsia" w:eastAsiaTheme="majorEastAsia" w:hAnsiTheme="majorEastAsia" w:hint="eastAsia"/>
-          <w:sz w:val="24"/>
-        </w:rPr>
-        <w:t>2.可以在 View 滚动中暂停图片加载，通过 PauseOnScrollListener 接口可以</w:t>
-      </w:r>
-      <w:r>
-        <w:rPr>
-          <w:rFonts w:asciiTheme="majorEastAsia" w:eastAsiaTheme="majorEastAsia" w:hAnsiTheme="majorEastAsia" w:hint="eastAsia"/>
-          <w:sz w:val="24"/>
-        </w:rPr>
-        <w:lastRenderedPageBreak/>
-        <w:t>在 View 滚动中暂停图片加载。</w:t>
-      </w:r>
-    </w:p>
-    <w:p>
-      <w:pPr>
-        <w:rPr>
-          <w:rFonts w:asciiTheme="majorEastAsia" w:eastAsiaTheme="majorEastAsia" w:hAnsiTheme="majorEastAsia"/>
-          <w:sz w:val="24"/>
-        </w:rPr>
-      </w:pPr>
-    </w:p>
-    <w:p>
-      <w:pPr>
-        <w:rPr>
-          <w:rFonts w:asciiTheme="majorEastAsia" w:eastAsiaTheme="majorEastAsia" w:hAnsiTheme="majorEastAsia"/>
-          <w:sz w:val="24"/>
-        </w:rPr>
-      </w:pPr>
-      <w:r>
-        <w:rPr>
-          <w:rFonts w:asciiTheme="majorEastAsia" w:eastAsiaTheme="majorEastAsia" w:hAnsiTheme="majorEastAsia" w:hint="eastAsia"/>
-          <w:sz w:val="24"/>
-        </w:rPr>
-        <w:t>3.默认实现多种内存缓存算法 这几个图片缓存都可以配置缓存算法，不过 ImageLoader 默认实现了较多缓存算法，如 Size 最大先删除、使用最少先删除、最近最少使用、先进先删除、时间最长先删除等。</w:t>
-      </w:r>
-    </w:p>
-    <w:p>
-      <w:pPr>
-        <w:rPr>
-          <w:rFonts w:asciiTheme="majorEastAsia" w:eastAsiaTheme="majorEastAsia" w:hAnsiTheme="majorEastAsia"/>
-          <w:sz w:val="24"/>
-        </w:rPr>
-      </w:pPr>
-    </w:p>
-    <w:p>
-      <w:pPr>
-        <w:rPr>
-          <w:rFonts w:asciiTheme="majorEastAsia" w:eastAsiaTheme="majorEastAsia" w:hAnsiTheme="majorEastAsia"/>
-          <w:sz w:val="24"/>
-        </w:rPr>
-      </w:pPr>
-      <w:r>
-        <w:rPr>
-          <w:rFonts w:asciiTheme="majorEastAsia" w:eastAsiaTheme="majorEastAsia" w:hAnsiTheme="majorEastAsia" w:hint="eastAsia"/>
-          <w:sz w:val="24"/>
-        </w:rPr>
-        <w:t>4.支持本地缓存文件名规则定义</w:t>
-      </w:r>
-    </w:p>
-    <w:p>
-      <w:pPr>
-        <w:rPr>
-          <w:rFonts w:asciiTheme="majorEastAsia" w:eastAsiaTheme="majorEastAsia" w:hAnsiTheme="majorEastAsia"/>
-          <w:sz w:val="24"/>
-        </w:rPr>
-      </w:pPr>
-    </w:p>
-    <w:p>
-      <w:pPr>
-        <w:rPr>
-          <w:rFonts w:asciiTheme="majorEastAsia" w:eastAsiaTheme="majorEastAsia" w:hAnsiTheme="majorEastAsia"/>
-          <w:sz w:val="24"/>
-        </w:rPr>
-      </w:pPr>
-      <w:r>
-        <w:rPr>
-          <w:rFonts w:asciiTheme="majorEastAsia" w:eastAsiaTheme="majorEastAsia" w:hAnsiTheme="majorEastAsia" w:hint="eastAsia"/>
-          <w:sz w:val="24"/>
-        </w:rPr>
-        <w:t>     </w:t>
-      </w:r>
-    </w:p>
-    <w:p>
-      <w:pPr>
-        <w:rPr>
-          <w:rFonts w:asciiTheme="majorEastAsia" w:eastAsiaTheme="majorEastAsia" w:hAnsiTheme="majorEastAsia"/>
-          <w:sz w:val="24"/>
-        </w:rPr>
-      </w:pPr>
-    </w:p>
-    <w:p>
-      <w:pPr>
-        <w:rPr>
-          <w:rFonts w:asciiTheme="majorEastAsia" w:eastAsiaTheme="majorEastAsia" w:hAnsiTheme="majorEastAsia"/>
-          <w:sz w:val="24"/>
-        </w:rPr>
-      </w:pPr>
-      <w:r>
-        <w:rPr>
-          <w:rFonts w:asciiTheme="majorEastAsia" w:eastAsiaTheme="majorEastAsia" w:hAnsiTheme="majorEastAsia" w:hint="eastAsia"/>
-          <w:sz w:val="24"/>
-        </w:rPr>
-        <w:t>Picasso 优点</w:t>
-      </w:r>
-    </w:p>
-    <w:p>
-      <w:pPr>
-        <w:rPr>
-          <w:rFonts w:asciiTheme="majorEastAsia" w:eastAsiaTheme="majorEastAsia" w:hAnsiTheme="majorEastAsia"/>
-          <w:sz w:val="24"/>
-        </w:rPr>
-      </w:pPr>
-    </w:p>
-    <w:p>
-      <w:pPr>
-        <w:rPr>
-          <w:rFonts w:asciiTheme="majorEastAsia" w:eastAsiaTheme="majorEastAsia" w:hAnsiTheme="majorEastAsia"/>
-          <w:sz w:val="24"/>
-        </w:rPr>
-      </w:pPr>
-      <w:r>
-        <w:rPr>
-          <w:rFonts w:asciiTheme="majorEastAsia" w:eastAsiaTheme="majorEastAsia" w:hAnsiTheme="majorEastAsia" w:hint="eastAsia"/>
-          <w:sz w:val="24"/>
-        </w:rPr>
-        <w:t>1. 自带统计监控功能。支持图片缓存使用的监控，包括缓存命中率、已使用内存大小、节省的流量等。</w:t>
-      </w:r>
-    </w:p>
-    <w:p>
-      <w:pPr>
-        <w:rPr>
-          <w:rFonts w:asciiTheme="majorEastAsia" w:eastAsiaTheme="majorEastAsia" w:hAnsiTheme="majorEastAsia"/>
-          <w:sz w:val="24"/>
-        </w:rPr>
-      </w:pPr>
-    </w:p>
-    <w:p>
-      <w:pPr>
-        <w:rPr>
-          <w:rFonts w:asciiTheme="majorEastAsia" w:eastAsiaTheme="majorEastAsia" w:hAnsiTheme="majorEastAsia"/>
-          <w:sz w:val="24"/>
-        </w:rPr>
-      </w:pPr>
-      <w:r>
-        <w:rPr>
-          <w:rFonts w:asciiTheme="majorEastAsia" w:eastAsiaTheme="majorEastAsia" w:hAnsiTheme="majorEastAsia" w:hint="eastAsia"/>
-          <w:sz w:val="24"/>
-        </w:rPr>
-        <w:t> </w:t>
-      </w:r>
-    </w:p>
-    <w:p>
-      <w:pPr>
-        <w:rPr>
-          <w:rFonts w:asciiTheme="majorEastAsia" w:eastAsiaTheme="majorEastAsia" w:hAnsiTheme="majorEastAsia"/>
-          <w:sz w:val="24"/>
-        </w:rPr>
-      </w:pPr>
-    </w:p>
-    <w:p>
-      <w:pPr>
-        <w:rPr>
-          <w:rFonts w:asciiTheme="majorEastAsia" w:eastAsiaTheme="majorEastAsia" w:hAnsiTheme="majorEastAsia"/>
-          <w:sz w:val="24"/>
-        </w:rPr>
-      </w:pPr>
-      <w:r>
-        <w:rPr>
-          <w:rFonts w:asciiTheme="majorEastAsia" w:eastAsiaTheme="majorEastAsia" w:hAnsiTheme="majorEastAsia" w:hint="eastAsia"/>
-          <w:sz w:val="24"/>
-        </w:rPr>
-        <w:t>2.支持优先级处理。每次任务调度前会选择优先级高的任务，比如 App 页面中 Banner 的优先级高于 Icon 时就很适用。</w:t>
-      </w:r>
-    </w:p>
-    <w:p>
-      <w:pPr>
-        <w:rPr>
-          <w:rFonts w:asciiTheme="majorEastAsia" w:eastAsiaTheme="majorEastAsia" w:hAnsiTheme="majorEastAsia"/>
-          <w:sz w:val="24"/>
-        </w:rPr>
-      </w:pPr>
-    </w:p>
-    <w:p>
-      <w:pPr>
-        <w:rPr>
-          <w:rFonts w:asciiTheme="majorEastAsia" w:eastAsiaTheme="majorEastAsia" w:hAnsiTheme="majorEastAsia"/>
-          <w:sz w:val="24"/>
-        </w:rPr>
-      </w:pPr>
-      <w:r>
-        <w:rPr>
-          <w:rFonts w:asciiTheme="majorEastAsia" w:eastAsiaTheme="majorEastAsia" w:hAnsiTheme="majorEastAsia" w:hint="eastAsia"/>
-          <w:sz w:val="24"/>
-        </w:rPr>
-        <w:t> </w:t>
-      </w:r>
-    </w:p>
-    <w:p>
-      <w:pPr>
-        <w:rPr>
-          <w:rFonts w:asciiTheme="majorEastAsia" w:eastAsiaTheme="majorEastAsia" w:hAnsiTheme="majorEastAsia"/>
-          <w:sz w:val="24"/>
-        </w:rPr>
-      </w:pPr>
-    </w:p>
-    <w:p>
-      <w:pPr>
-        <w:rPr>
-          <w:rFonts w:asciiTheme="majorEastAsia" w:eastAsiaTheme="majorEastAsia" w:hAnsiTheme="majorEastAsia"/>
-          <w:sz w:val="24"/>
-        </w:rPr>
-      </w:pPr>
-      <w:r>
-        <w:rPr>
-          <w:rFonts w:asciiTheme="majorEastAsia" w:eastAsiaTheme="majorEastAsia" w:hAnsiTheme="majorEastAsia" w:hint="eastAsia"/>
-          <w:sz w:val="24"/>
-        </w:rPr>
-        <w:t>3.支持延迟到图片尺寸计算完成加载</w:t>
-      </w:r>
-    </w:p>
-    <w:p>
-      <w:pPr>
-        <w:rPr>
-          <w:rFonts w:asciiTheme="majorEastAsia" w:eastAsiaTheme="majorEastAsia" w:hAnsiTheme="majorEastAsia"/>
-          <w:sz w:val="24"/>
-        </w:rPr>
-      </w:pPr>
-    </w:p>
-    <w:p>
-      <w:pPr>
-        <w:rPr>
-          <w:rFonts w:asciiTheme="majorEastAsia" w:eastAsiaTheme="majorEastAsia" w:hAnsiTheme="majorEastAsia"/>
-          <w:sz w:val="24"/>
-        </w:rPr>
-      </w:pPr>
-      <w:r>
-        <w:rPr>
-          <w:rFonts w:asciiTheme="majorEastAsia" w:eastAsiaTheme="majorEastAsia" w:hAnsiTheme="majorEastAsia" w:hint="eastAsia"/>
-          <w:sz w:val="24"/>
-        </w:rPr>
-        <w:t> </w:t>
-      </w:r>
-    </w:p>
-    <w:p>
-      <w:pPr>
-        <w:rPr>
-          <w:rFonts w:asciiTheme="majorEastAsia" w:eastAsiaTheme="majorEastAsia" w:hAnsiTheme="majorEastAsia"/>
-          <w:sz w:val="24"/>
-        </w:rPr>
-      </w:pPr>
-    </w:p>
-    <w:p>
-      <w:pPr>
-        <w:rPr>
-          <w:rFonts w:asciiTheme="majorEastAsia" w:eastAsiaTheme="majorEastAsia" w:hAnsiTheme="majorEastAsia"/>
-          <w:sz w:val="24"/>
-        </w:rPr>
-      </w:pPr>
-      <w:r>
-        <w:rPr>
-          <w:rFonts w:asciiTheme="majorEastAsia" w:eastAsiaTheme="majorEastAsia" w:hAnsiTheme="majorEastAsia" w:hint="eastAsia"/>
-          <w:sz w:val="24"/>
-        </w:rPr>
-        <w:t>4.支持飞行模式、并发线程数根据网络类型而变。 手机切换到飞行模式或网络类型变换时会自动调整线程池最大并发数，比如 wifi 最大并发为 4，4g 为 3，3g 为 2。  这里 Picasso 根据网络类型来决定最大并发数，而不是 CPU 核数。</w:t>
-      </w:r>
-    </w:p>
-    <w:p>
-      <w:pPr>
-        <w:rPr>
-          <w:rFonts w:asciiTheme="majorEastAsia" w:eastAsiaTheme="majorEastAsia" w:hAnsiTheme="majorEastAsia"/>
-          <w:sz w:val="24"/>
-        </w:rPr>
-      </w:pPr>
-    </w:p>
-    <w:p>
-      <w:pPr>
-        <w:rPr>
-          <w:rFonts w:asciiTheme="majorEastAsia" w:eastAsiaTheme="majorEastAsia" w:hAnsiTheme="majorEastAsia"/>
-          <w:sz w:val="24"/>
-        </w:rPr>
-      </w:pPr>
-      <w:r>
-        <w:rPr>
-          <w:rFonts w:asciiTheme="majorEastAsia" w:eastAsiaTheme="majorEastAsia" w:hAnsiTheme="majorEastAsia" w:hint="eastAsia"/>
-          <w:sz w:val="24"/>
-        </w:rPr>
-        <w:t> </w:t>
-      </w:r>
-    </w:p>
-    <w:p>
-      <w:pPr>
-        <w:rPr>
-          <w:rFonts w:asciiTheme="majorEastAsia" w:eastAsiaTheme="majorEastAsia" w:hAnsiTheme="majorEastAsia"/>
-          <w:sz w:val="24"/>
-        </w:rPr>
-      </w:pPr>
-    </w:p>
-    <w:p>
-      <w:pPr>
-        <w:rPr>
-          <w:rFonts w:asciiTheme="majorEastAsia" w:eastAsiaTheme="majorEastAsia" w:hAnsiTheme="majorEastAsia"/>
-          <w:sz w:val="24"/>
-        </w:rPr>
-      </w:pPr>
-      <w:r>
-        <w:rPr>
-          <w:rFonts w:asciiTheme="majorEastAsia" w:eastAsiaTheme="majorEastAsia" w:hAnsiTheme="majorEastAsia" w:hint="eastAsia"/>
-          <w:sz w:val="24"/>
-        </w:rPr>
-        <w:t>5.“无”本地缓存。无”本地缓存，不是说没有本地缓存，而是 Picasso 自己没有实现，交给了 Square 的另外一个网络库 okhttp 去实现，这样的好处是可以通过请求 Response Header 中的 Cache-Control 及 Expired 控制图片的过期时间。</w:t>
-      </w:r>
-    </w:p>
-    <w:p>
-      <w:pPr>
-        <w:rPr>
-          <w:rFonts w:asciiTheme="majorEastAsia" w:eastAsiaTheme="majorEastAsia" w:hAnsiTheme="majorEastAsia"/>
-          <w:sz w:val="24"/>
-        </w:rPr>
-      </w:pPr>
-    </w:p>
-    <w:p>
-      <w:pPr>
-        <w:rPr>
-          <w:rFonts w:asciiTheme="majorEastAsia" w:eastAsiaTheme="majorEastAsia" w:hAnsiTheme="majorEastAsia"/>
-          <w:sz w:val="24"/>
-        </w:rPr>
-      </w:pPr>
-      <w:r>
-        <w:rPr>
-          <w:rFonts w:asciiTheme="majorEastAsia" w:eastAsiaTheme="majorEastAsia" w:hAnsiTheme="majorEastAsia" w:hint="eastAsia"/>
-          <w:sz w:val="24"/>
-        </w:rPr>
-        <w:t> </w:t>
-      </w:r>
-    </w:p>
-    <w:p>
-      <w:pPr>
-        <w:rPr>
-          <w:rFonts w:asciiTheme="majorEastAsia" w:eastAsiaTheme="majorEastAsia" w:hAnsiTheme="majorEastAsia"/>
-          <w:sz w:val="24"/>
-        </w:rPr>
-      </w:pPr>
-    </w:p>
-    <w:p>
-      <w:pPr>
-        <w:rPr>
-          <w:rFonts w:asciiTheme="majorEastAsia" w:eastAsiaTheme="majorEastAsia" w:hAnsiTheme="majorEastAsia"/>
-          <w:sz w:val="24"/>
-        </w:rPr>
-      </w:pPr>
-      <w:r>
-        <w:rPr>
-          <w:rFonts w:asciiTheme="majorEastAsia" w:eastAsiaTheme="majorEastAsia" w:hAnsiTheme="majorEastAsia" w:hint="eastAsia"/>
-          <w:sz w:val="24"/>
-        </w:rPr>
-        <w:t> Glide 优点</w:t>
-      </w:r>
-    </w:p>
-    <w:p>
-      <w:pPr>
-        <w:rPr>
-          <w:rFonts w:asciiTheme="majorEastAsia" w:eastAsiaTheme="majorEastAsia" w:hAnsiTheme="majorEastAsia"/>
-          <w:sz w:val="24"/>
-        </w:rPr>
-      </w:pPr>
-    </w:p>
-    <w:p>
-      <w:pPr>
-        <w:rPr>
-          <w:rFonts w:asciiTheme="majorEastAsia" w:eastAsiaTheme="majorEastAsia" w:hAnsiTheme="majorEastAsia"/>
-          <w:sz w:val="24"/>
-        </w:rPr>
-      </w:pPr>
-      <w:r>
-        <w:rPr>
-          <w:rFonts w:asciiTheme="majorEastAsia" w:eastAsiaTheme="majorEastAsia" w:hAnsiTheme="majorEastAsia" w:hint="eastAsia"/>
-          <w:sz w:val="24"/>
-        </w:rPr>
-        <w:t>1. 不仅仅可以进行图片缓存还可以缓存媒体文件。Glide 不仅是一个图片缓存，它支持 Gif、WebP、缩略图。甚至是 Video，所以更该当做一个媒体缓存。</w:t>
+        <w:t>2. 支持优先级处理。</w:t>
       </w:r>
     </w:p>
     <w:p>
@@ -7710,52 +7814,6 @@
           <w:rFonts w:asciiTheme="majorEastAsia" w:eastAsiaTheme="majorEastAsia" w:hAnsiTheme="majorEastAsia" w:hint="eastAsia"/>
           <w:sz w:val="24"/>
         </w:rPr>
-        <w:t>2. 支持优先级处理。</w:t>
-      </w:r>
-    </w:p>
-    <w:p>
-      <w:pPr>
-        <w:rPr>
-          <w:rFonts w:asciiTheme="majorEastAsia" w:eastAsiaTheme="majorEastAsia" w:hAnsiTheme="majorEastAsia"/>
-          <w:sz w:val="24"/>
-        </w:rPr>
-      </w:pPr>
-    </w:p>
-    <w:p>
-      <w:pPr>
-        <w:rPr>
-          <w:rFonts w:asciiTheme="majorEastAsia" w:eastAsiaTheme="majorEastAsia" w:hAnsiTheme="majorEastAsia"/>
-          <w:sz w:val="24"/>
-        </w:rPr>
-      </w:pPr>
-      <w:r>
-        <w:rPr>
-          <w:rFonts w:asciiTheme="majorEastAsia" w:eastAsiaTheme="majorEastAsia" w:hAnsiTheme="majorEastAsia" w:hint="eastAsia"/>
-          <w:sz w:val="24"/>
-        </w:rPr>
-        <w:t> </w:t>
-      </w:r>
-    </w:p>
-    <w:p>
-      <w:pPr>
-        <w:rPr>
-          <w:rFonts w:asciiTheme="majorEastAsia" w:eastAsiaTheme="majorEastAsia" w:hAnsiTheme="majorEastAsia"/>
-          <w:sz w:val="24"/>
-        </w:rPr>
-      </w:pPr>
-    </w:p>
-    <w:p>
-      <w:pPr>
-        <w:rPr>
-          <w:rFonts w:asciiTheme="majorEastAsia" w:eastAsiaTheme="majorEastAsia" w:hAnsiTheme="majorEastAsia"/>
-          <w:sz w:val="24"/>
-        </w:rPr>
-      </w:pPr>
-      <w:r>
-        <w:rPr>
-          <w:rFonts w:asciiTheme="majorEastAsia" w:eastAsiaTheme="majorEastAsia" w:hAnsiTheme="majorEastAsia" w:hint="eastAsia"/>
-          <w:sz w:val="24"/>
-        </w:rPr>
         <w:t> </w:t>
       </w:r>
     </w:p>
@@ -8036,7 +8094,15 @@
           <w:rFonts w:asciiTheme="majorEastAsia" w:eastAsiaTheme="majorEastAsia" w:hAnsiTheme="majorEastAsia" w:hint="eastAsia"/>
           <w:sz w:val="24"/>
         </w:rPr>
-        <w:t>OKhttp：Android开发中是可以直接使用现成的api进行网络请求的。就是使用HttpClient,HttpUrlConnection进行操作。okhttp针对Java和Android程序，封装的一个高性能的http请求库，支持同步，异步，而且okhttp又封装了线程池，封装了数据转换，封装了参数的使用，错误处理等。API使用起来更加的方便。但是我们在项目中使用的时候仍然需要自己在做一层封装，这样才能使用的更加的顺手。</w:t>
+        <w:t>OKhttp：Android开发中是可以直接使用现成的api进行网络请求的。就是使用HttpClient,HttpUrlConnection进行操作。okhttp针对Java和Android程序，封装的一个高性能的http请求库，支持同步，异步，而且okhttp又封装了线程</w:t>
+      </w:r>
+      <w:r>
+        <w:rPr>
+          <w:rFonts w:asciiTheme="majorEastAsia" w:eastAsiaTheme="majorEastAsia" w:hAnsiTheme="majorEastAsia" w:hint="eastAsia"/>
+          <w:sz w:val="24"/>
+        </w:rPr>
+        <w:lastRenderedPageBreak/>
+        <w:t>池，封装了数据转换，封装了参数的使用，错误处理等。API使用起来更加的方便。但是我们在项目中使用的时候仍然需要自己在做一层封装，这样才能使用的更加的顺手。</w:t>
       </w:r>
     </w:p>
     <w:p>
@@ -8220,8 +8286,15 @@
           <w:rFonts w:asciiTheme="majorEastAsia" w:eastAsiaTheme="majorEastAsia" w:hAnsiTheme="majorEastAsia" w:hint="eastAsia"/>
           <w:sz w:val="24"/>
         </w:rPr>
+        <w:t>这两个库都做了不错的封装，但Retrofit解耦的更彻底,尤其Retrofit2.0出来，Jake对之前1.0设计不合理的地方做了大量重构， 职责更细分，而且Retrofit默认使用OkHttp,性能上也要比Volley占优势，再有如果你的项目如果采用了RxJava ，那更该使用  Retrofit 。所以这两个库相比，Retrofit更有优势，</w:t>
+      </w:r>
+      <w:r>
+        <w:rPr>
+          <w:rFonts w:asciiTheme="majorEastAsia" w:eastAsiaTheme="majorEastAsia" w:hAnsiTheme="majorEastAsia" w:hint="eastAsia"/>
+          <w:sz w:val="24"/>
+        </w:rPr>
         <w:lastRenderedPageBreak/>
-        <w:t>这两个库都做了不错的封装，但Retrofit解耦的更彻底,尤其Retrofit2.0出来，Jake对之前1.0设计不合理的地方做了大量重构， 职责更细分，而且Retrofit默认使用OkHttp,性能上也要比Volley占优势，再有如果你的项目如果采用了RxJava ，那更该使用  Retrofit 。所以这两个库相比，Retrofit更有优势，在能掌握两个框架的前提下该优先使用 Retrofit。但是Retrofit门槛要比Volley稍高些，要理解他的原理，各种用法，想彻底搞明白还是需要花些功夫的，如果你对它一知半解，那还是建议在商业项目使用Volley吧。</w:t>
+        <w:t>在能掌握两个框架的前提下该优先使用 Retrofit。但是Retrofit门槛要比Volley稍高些，要理解他的原理，各种用法，想彻底搞明白还是需要花些功夫的，如果你对它一知半解，那还是建议在商业项目使用Volley吧。</w:t>
       </w:r>
     </w:p>
     <w:p>
@@ -8658,53 +8731,53 @@
           <w:rFonts w:asciiTheme="majorEastAsia" w:eastAsiaTheme="majorEastAsia" w:hAnsiTheme="majorEastAsia" w:hint="eastAsia"/>
           <w:sz w:val="24"/>
         </w:rPr>
+        <w:t> </w:t>
+      </w:r>
+    </w:p>
+    <w:p>
+      <w:pPr>
+        <w:rPr>
+          <w:rFonts w:asciiTheme="majorEastAsia" w:eastAsiaTheme="majorEastAsia" w:hAnsiTheme="majorEastAsia"/>
+          <w:sz w:val="24"/>
+        </w:rPr>
+      </w:pPr>
+    </w:p>
+    <w:p>
+      <w:pPr>
+        <w:rPr>
+          <w:rFonts w:asciiTheme="majorEastAsia" w:eastAsiaTheme="majorEastAsia" w:hAnsiTheme="majorEastAsia"/>
+          <w:sz w:val="24"/>
+        </w:rPr>
+      </w:pPr>
+      <w:r>
+        <w:rPr>
+          <w:rFonts w:asciiTheme="majorEastAsia" w:eastAsiaTheme="majorEastAsia" w:hAnsiTheme="majorEastAsia" w:hint="eastAsia"/>
+          <w:sz w:val="24"/>
+        </w:rPr>
+        <w:t>static：</w:t>
+      </w:r>
+    </w:p>
+    <w:p>
+      <w:pPr>
+        <w:rPr>
+          <w:rFonts w:asciiTheme="majorEastAsia" w:eastAsiaTheme="majorEastAsia" w:hAnsiTheme="majorEastAsia"/>
+          <w:sz w:val="24"/>
+        </w:rPr>
+      </w:pPr>
+    </w:p>
+    <w:p>
+      <w:pPr>
+        <w:rPr>
+          <w:rFonts w:asciiTheme="majorEastAsia" w:eastAsiaTheme="majorEastAsia" w:hAnsiTheme="majorEastAsia"/>
+          <w:sz w:val="24"/>
+        </w:rPr>
+      </w:pPr>
+      <w:r>
+        <w:rPr>
+          <w:rFonts w:asciiTheme="majorEastAsia" w:eastAsiaTheme="majorEastAsia" w:hAnsiTheme="majorEastAsia" w:hint="eastAsia"/>
+          <w:sz w:val="24"/>
+        </w:rPr>
         <w:lastRenderedPageBreak/>
-        <w:t> </w:t>
-      </w:r>
-    </w:p>
-    <w:p>
-      <w:pPr>
-        <w:rPr>
-          <w:rFonts w:asciiTheme="majorEastAsia" w:eastAsiaTheme="majorEastAsia" w:hAnsiTheme="majorEastAsia"/>
-          <w:sz w:val="24"/>
-        </w:rPr>
-      </w:pPr>
-    </w:p>
-    <w:p>
-      <w:pPr>
-        <w:rPr>
-          <w:rFonts w:asciiTheme="majorEastAsia" w:eastAsiaTheme="majorEastAsia" w:hAnsiTheme="majorEastAsia"/>
-          <w:sz w:val="24"/>
-        </w:rPr>
-      </w:pPr>
-      <w:r>
-        <w:rPr>
-          <w:rFonts w:asciiTheme="majorEastAsia" w:eastAsiaTheme="majorEastAsia" w:hAnsiTheme="majorEastAsia" w:hint="eastAsia"/>
-          <w:sz w:val="24"/>
-        </w:rPr>
-        <w:t>static：</w:t>
-      </w:r>
-    </w:p>
-    <w:p>
-      <w:pPr>
-        <w:rPr>
-          <w:rFonts w:asciiTheme="majorEastAsia" w:eastAsiaTheme="majorEastAsia" w:hAnsiTheme="majorEastAsia"/>
-          <w:sz w:val="24"/>
-        </w:rPr>
-      </w:pPr>
-    </w:p>
-    <w:p>
-      <w:pPr>
-        <w:rPr>
-          <w:rFonts w:asciiTheme="majorEastAsia" w:eastAsiaTheme="majorEastAsia" w:hAnsiTheme="majorEastAsia"/>
-          <w:sz w:val="24"/>
-        </w:rPr>
-      </w:pPr>
-      <w:r>
-        <w:rPr>
-          <w:rFonts w:asciiTheme="majorEastAsia" w:eastAsiaTheme="majorEastAsia" w:hAnsiTheme="majorEastAsia" w:hint="eastAsia"/>
-          <w:sz w:val="24"/>
-        </w:rPr>
         <w:t>1、static变量：对于静态变量在内存中只有一个拷贝（节省内存），JVM只为静态分配一次内存，</w:t>
       </w:r>
     </w:p>
@@ -9083,15 +9156,7 @@
           <w:rFonts w:asciiTheme="majorEastAsia" w:eastAsiaTheme="majorEastAsia" w:hAnsiTheme="majorEastAsia" w:hint="eastAsia"/>
           <w:sz w:val="24"/>
         </w:rPr>
-        <w:t>2、重写：子类继承父类，则子类可以通过实现父类中的方法，从而新的方法把</w:t>
-      </w:r>
-      <w:r>
-        <w:rPr>
-          <w:rFonts w:asciiTheme="majorEastAsia" w:eastAsiaTheme="majorEastAsia" w:hAnsiTheme="majorEastAsia" w:hint="eastAsia"/>
-          <w:sz w:val="24"/>
-        </w:rPr>
-        <w:lastRenderedPageBreak/>
-        <w:t>父类旧的方法覆盖。</w:t>
+        <w:t>2、重写：子类继承父类，则子类可以通过实现父类中的方法，从而新的方法把父类旧的方法覆盖。</w:t>
       </w:r>
     </w:p>
     <w:p>
@@ -9141,6 +9206,7 @@
           <w:bCs/>
           <w:sz w:val="24"/>
         </w:rPr>
+        <w:lastRenderedPageBreak/>
         <w:t>6、Http https区别</w:t>
       </w:r>
     </w:p>
@@ -9532,7 +9598,6 @@
           <w:rFonts w:asciiTheme="majorEastAsia" w:eastAsiaTheme="majorEastAsia" w:hAnsiTheme="majorEastAsia" w:hint="eastAsia"/>
           <w:sz w:val="24"/>
         </w:rPr>
-        <w:lastRenderedPageBreak/>
         <w:t> </w:t>
       </w:r>
     </w:p>
@@ -9583,6 +9648,7 @@
           <w:bCs/>
           <w:sz w:val="24"/>
         </w:rPr>
+        <w:lastRenderedPageBreak/>
         <w:t>7、Http位于TCP/IP模型中的第几层？为什么说Http是可靠的数据传输协议？</w:t>
       </w:r>
     </w:p>
@@ -10011,6 +10077,7 @@
           <w:rFonts w:asciiTheme="majorEastAsia" w:eastAsiaTheme="majorEastAsia" w:hAnsiTheme="majorEastAsia" w:hint="eastAsia"/>
           <w:sz w:val="24"/>
         </w:rPr>
+        <w:lastRenderedPageBreak/>
         <w:t>2、客户端请求：指客户端的套接字提出连接请求，要连接的目标是服务器端的套接字。注意：客户端的套接字必须描述他要连接的服务器的套接字，</w:t>
       </w:r>
     </w:p>
@@ -10113,7 +10180,7 @@
     <w:p>
       <w:pPr>
         <w:rPr>
-          <w:rFonts w:asciiTheme="majorEastAsia" w:eastAsiaTheme="majorEastAsia" w:hAnsiTheme="majorEastAsia" w:hint="eastAsia"/>
+          <w:rFonts w:asciiTheme="majorEastAsia" w:eastAsiaTheme="majorEastAsia" w:hAnsiTheme="majorEastAsia"/>
           <w:sz w:val="24"/>
         </w:rPr>
       </w:pPr>
@@ -10131,7 +10198,7 @@
     <w:p>
       <w:pPr>
         <w:rPr>
-          <w:rFonts w:asciiTheme="majorEastAsia" w:eastAsiaTheme="majorEastAsia" w:hAnsiTheme="majorEastAsia" w:hint="eastAsia"/>
+          <w:rFonts w:asciiTheme="majorEastAsia" w:eastAsiaTheme="majorEastAsia" w:hAnsiTheme="majorEastAsia"/>
           <w:sz w:val="24"/>
         </w:rPr>
       </w:pPr>
@@ -10149,7 +10216,7 @@
     <w:p>
       <w:pPr>
         <w:rPr>
-          <w:rFonts w:asciiTheme="majorEastAsia" w:eastAsiaTheme="majorEastAsia" w:hAnsiTheme="majorEastAsia" w:hint="eastAsia"/>
+          <w:rFonts w:asciiTheme="majorEastAsia" w:eastAsiaTheme="majorEastAsia" w:hAnsiTheme="majorEastAsia"/>
           <w:sz w:val="24"/>
         </w:rPr>
       </w:pPr>
